--- a/FAIR-by-design_ToT_syllabus.docx
+++ b/FAIR-by-design_ToT_syllabus.docx
@@ -135,6 +135,7 @@
         <w:r>
           <w:rPr>
             <w:rStyle w:val="Hyperlink"/>
+            <w:color w:val="auto"/>
             <w:lang w:val="en-GB"/>
           </w:rPr>
           <w:t xml:space="preserve">Skills4EOSC </w:t>
@@ -142,6 +143,7 @@
         <w:r>
           <w:rPr>
             <w:rStyle w:val="Hyperlink"/>
+            <w:color w:val="auto"/>
             <w:lang w:val="en-GB"/>
           </w:rPr>
           <w:t xml:space="preserve">Learning </w:t>
@@ -149,6 +151,7 @@
         <w:r>
           <w:rPr>
             <w:rStyle w:val="Hyperlink"/>
+            <w:color w:val="auto"/>
             <w:lang w:val="en-GB"/>
           </w:rPr>
           <w:t>P</w:t>
@@ -156,6 +159,7 @@
         <w:r>
           <w:rPr>
             <w:rStyle w:val="Hyperlink"/>
+            <w:color w:val="auto"/>
             <w:lang w:val="en-GB"/>
           </w:rPr>
           <w:t>latform</w:t>
@@ -163,6 +167,7 @@
         <w:r>
           <w:rPr>
             <w:rStyle w:val="Hyperlink"/>
+            <w:color w:val="auto"/>
             <w:lang w:val="en-GB"/>
           </w:rPr>
           <w:t>, BBB room</w:t>
@@ -187,96 +192,126 @@
       <w:pPr>
         <w:jc w:val="both"/>
         <w:rPr>
+          <w:lang w:val="en-GB"/>
+        </w:rPr>
+      </w:pPr>
+      <w:r>
+        <w:rPr>
           <w:b/>
           <w:bCs/>
           <w:lang w:val="en-GB"/>
         </w:rPr>
-      </w:pPr>
-      <w:r>
+        <w:t>Purpose:</w:t>
+      </w:r>
+      <w:r>
+        <w:rPr>
+          <w:lang w:val="en-GB"/>
+        </w:rPr>
+        <w:t xml:space="preserve"> The main </w:t>
+      </w:r>
+      <w:r>
+        <w:rPr>
+          <w:lang w:val="en-GB"/>
+        </w:rPr>
+        <w:t xml:space="preserve">goal of this </w:t>
+      </w:r>
+      <w:proofErr w:type="spellStart"/>
+      <w:r>
+        <w:rPr>
+          <w:lang w:val="en-GB"/>
+        </w:rPr>
+        <w:t>ToT</w:t>
+      </w:r>
+      <w:proofErr w:type="spellEnd"/>
+      <w:r>
+        <w:rPr>
+          <w:lang w:val="en-GB"/>
+        </w:rPr>
+        <w:t xml:space="preserve"> is to provide guidance and instructions on how to use the proposed FAIR-by-Design Methodology for development of FAIR learning materials in practice. The training will take you through all steps in the methodology and showcase their implementation using practical examples and developed templates.</w:t>
+      </w:r>
+    </w:p>
+    <w:p>
+      <w:pPr>
+        <w:jc w:val="both"/>
+        <w:rPr>
+          <w:lang w:val="en-GB"/>
+        </w:rPr>
+      </w:pPr>
+    </w:p>
+    <w:p>
+      <w:pPr>
+        <w:jc w:val="center"/>
         <w:rPr>
           <w:b/>
           <w:bCs/>
           <w:lang w:val="en-GB"/>
         </w:rPr>
-        <w:t>Purpose:</w:t>
-      </w:r>
-      <w:r>
-        <w:rPr>
-          <w:lang w:val="en-GB"/>
-        </w:rPr>
-        <w:t xml:space="preserve"> The </w:t>
-      </w:r>
-      <w:r>
-        <w:rPr>
-          <w:lang w:val="en-GB"/>
-        </w:rPr>
-        <w:t xml:space="preserve">main </w:t>
-      </w:r>
-      <w:r>
-        <w:rPr>
-          <w:lang w:val="en-GB"/>
-        </w:rPr>
-        <w:t xml:space="preserve">goal of this </w:t>
-      </w:r>
-      <w:proofErr w:type="spellStart"/>
-      <w:r>
-        <w:rPr>
-          <w:lang w:val="en-GB"/>
-        </w:rPr>
-        <w:t>ToT</w:t>
-      </w:r>
-      <w:proofErr w:type="spellEnd"/>
-      <w:r>
-        <w:rPr>
-          <w:lang w:val="en-GB"/>
-        </w:rPr>
-        <w:t xml:space="preserve"> is to provide guidance and instructions on how to use the proposed FAIR-by-Design Methodology for development of FAIR learning materials in practice. The training will take you through all steps in the methodology and showcase their implementation using practical examples and developed templates.</w:t>
-      </w:r>
-    </w:p>
-    <w:p>
-      <w:pPr>
-        <w:jc w:val="both"/>
+      </w:pPr>
+      <w:r>
         <w:rPr>
           <w:b/>
           <w:bCs/>
-          <w:lang w:val="en-GB"/>
-        </w:rPr>
-      </w:pPr>
+          <w:noProof/>
+          <w:lang w:val="en-GB"/>
+        </w:rPr>
+        <w:drawing>
+          <wp:inline distT="0" distB="0" distL="0" distR="0" wp14:anchorId="375D6A15" wp14:editId="4B26FED1">
+            <wp:extent cx="4680000" cy="2158804"/>
+            <wp:effectExtent l="0" t="0" r="0" b="635"/>
+            <wp:docPr id="3" name="Picture 3" descr="Diagram of the FAIR-by-Methodology with its main steps: prepare, discover, design, produce, publish, verify connected in a continuous improvement loop"/>
+            <wp:cNvGraphicFramePr>
+              <a:graphicFrameLocks xmlns:a="http://schemas.openxmlformats.org/drawingml/2006/main" noChangeAspect="1"/>
+            </wp:cNvGraphicFramePr>
+            <a:graphic xmlns:a="http://schemas.openxmlformats.org/drawingml/2006/main">
+              <a:graphicData uri="http://schemas.openxmlformats.org/drawingml/2006/picture">
+                <pic:pic xmlns:pic="http://schemas.openxmlformats.org/drawingml/2006/picture">
+                  <pic:nvPicPr>
+                    <pic:cNvPr id="3" name="Picture 3" descr="Diagram of the FAIR-by-Methodology with its main steps: prepare, discover, design, produce, publish, verify connected in a continuous improvement loop"/>
+                    <pic:cNvPicPr/>
+                  </pic:nvPicPr>
+                  <pic:blipFill rotWithShape="1">
+                    <a:blip r:embed="rId8">
+                      <a:extLst>
+                        <a:ext uri="{28A0092B-C50C-407E-A947-70E740481C1C}">
+                          <a14:useLocalDpi xmlns:a14="http://schemas.microsoft.com/office/drawing/2010/main" val="0"/>
+                        </a:ext>
+                      </a:extLst>
+                    </a:blip>
+                    <a:srcRect t="9705" b="8294"/>
+                    <a:stretch/>
+                  </pic:blipFill>
+                  <pic:spPr bwMode="auto">
+                    <a:xfrm>
+                      <a:off x="0" y="0"/>
+                      <a:ext cx="4680000" cy="2158804"/>
+                    </a:xfrm>
+                    <a:prstGeom prst="rect">
+                      <a:avLst/>
+                    </a:prstGeom>
+                    <a:ln>
+                      <a:noFill/>
+                    </a:ln>
+                    <a:extLst>
+                      <a:ext uri="{53640926-AAD7-44D8-BBD7-CCE9431645EC}">
+                        <a14:shadowObscured xmlns:a14="http://schemas.microsoft.com/office/drawing/2010/main"/>
+                      </a:ext>
+                    </a:extLst>
+                  </pic:spPr>
+                </pic:pic>
+              </a:graphicData>
+            </a:graphic>
+          </wp:inline>
+        </w:drawing>
+      </w:r>
     </w:p>
     <w:p>
       <w:pPr>
         <w:jc w:val="both"/>
-        <w:rPr>
-          <w:lang w:val="en-GB"/>
-        </w:rPr>
-      </w:pPr>
-      <w:r>
         <w:rPr>
           <w:b/>
           <w:bCs/>
           <w:lang w:val="en-GB"/>
         </w:rPr>
-        <w:t xml:space="preserve">Target Audience: </w:t>
-      </w:r>
-      <w:r>
-        <w:rPr>
-          <w:lang w:val="en-GB"/>
-        </w:rPr>
-        <w:t xml:space="preserve">All project members that will need to develop learning materials for </w:t>
-      </w:r>
-      <w:r>
-        <w:rPr>
-          <w:lang w:val="en-GB"/>
-        </w:rPr>
-        <w:t>any type of project related training.</w:t>
-      </w:r>
-    </w:p>
-    <w:p>
-      <w:pPr>
-        <w:jc w:val="both"/>
-        <w:rPr>
-          <w:lang w:val="en-GB"/>
-        </w:rPr>
       </w:pPr>
     </w:p>
     <w:p>
@@ -292,49 +327,19 @@
           <w:bCs/>
           <w:lang w:val="en-GB"/>
         </w:rPr>
-        <w:t>Prerequisites:</w:t>
-      </w:r>
-      <w:r>
-        <w:rPr>
-          <w:lang w:val="en-GB"/>
-        </w:rPr>
-        <w:t xml:space="preserve"> This is a </w:t>
-      </w:r>
-      <w:r>
-        <w:rPr>
-          <w:lang w:val="en-GB"/>
-        </w:rPr>
-        <w:t>beginner’s</w:t>
-      </w:r>
-      <w:r>
-        <w:rPr>
-          <w:lang w:val="en-GB"/>
-        </w:rPr>
-        <w:t xml:space="preserve"> level </w:t>
-      </w:r>
-      <w:r>
-        <w:rPr>
-          <w:lang w:val="en-GB"/>
-        </w:rPr>
-        <w:t>training;</w:t>
-      </w:r>
-      <w:r>
-        <w:rPr>
-          <w:lang w:val="en-GB"/>
-        </w:rPr>
-        <w:t xml:space="preserve"> no </w:t>
-      </w:r>
-      <w:r>
-        <w:rPr>
-          <w:lang w:val="en-GB"/>
-        </w:rPr>
-        <w:t>prior</w:t>
-      </w:r>
-      <w:r>
-        <w:rPr>
-          <w:lang w:val="en-GB"/>
-        </w:rPr>
-        <w:t xml:space="preserve"> knowledge is required to follow the training. </w:t>
+        <w:t xml:space="preserve">Target Audience: </w:t>
+      </w:r>
+      <w:r>
+        <w:rPr>
+          <w:lang w:val="en-GB"/>
+        </w:rPr>
+        <w:t xml:space="preserve">All project members that will need to develop learning materials for </w:t>
+      </w:r>
+      <w:r>
+        <w:rPr>
+          <w:lang w:val="en-GB"/>
+        </w:rPr>
+        <w:t>any type of project related training.</w:t>
       </w:r>
     </w:p>
     <w:p>
@@ -348,39 +353,91 @@
     <w:p>
       <w:pPr>
         <w:jc w:val="both"/>
+        <w:rPr>
+          <w:lang w:val="en-GB"/>
+        </w:rPr>
+      </w:pPr>
+      <w:r>
         <w:rPr>
           <w:b/>
           <w:bCs/>
           <w:lang w:val="en-GB"/>
         </w:rPr>
-      </w:pPr>
-      <w:r>
+        <w:t>Prerequisites:</w:t>
+      </w:r>
+      <w:r>
+        <w:rPr>
+          <w:lang w:val="en-GB"/>
+        </w:rPr>
+        <w:t xml:space="preserve"> This is a </w:t>
+      </w:r>
+      <w:r>
+        <w:rPr>
+          <w:lang w:val="en-GB"/>
+        </w:rPr>
+        <w:t>beginner’s</w:t>
+      </w:r>
+      <w:r>
+        <w:rPr>
+          <w:lang w:val="en-GB"/>
+        </w:rPr>
+        <w:t xml:space="preserve"> level </w:t>
+      </w:r>
+      <w:r>
+        <w:rPr>
+          <w:lang w:val="en-GB"/>
+        </w:rPr>
+        <w:t>training;</w:t>
+      </w:r>
+      <w:r>
+        <w:rPr>
+          <w:lang w:val="en-GB"/>
+        </w:rPr>
+        <w:t xml:space="preserve"> no </w:t>
+      </w:r>
+      <w:r>
+        <w:rPr>
+          <w:lang w:val="en-GB"/>
+        </w:rPr>
+        <w:t>prior</w:t>
+      </w:r>
+      <w:r>
+        <w:rPr>
+          <w:lang w:val="en-GB"/>
+        </w:rPr>
+        <w:t xml:space="preserve"> knowledge is required to follow the training. </w:t>
+      </w:r>
+    </w:p>
+    <w:p>
+      <w:pPr>
+        <w:jc w:val="both"/>
+        <w:rPr>
+          <w:lang w:val="en-GB"/>
+        </w:rPr>
+      </w:pPr>
+    </w:p>
+    <w:p>
+      <w:pPr>
+        <w:jc w:val="both"/>
         <w:rPr>
           <w:b/>
           <w:bCs/>
           <w:lang w:val="en-GB"/>
         </w:rPr>
-        <w:t>Duration:</w:t>
-      </w:r>
+      </w:pPr>
       <w:r>
         <w:rPr>
           <w:b/>
           <w:bCs/>
           <w:lang w:val="en-GB"/>
         </w:rPr>
-        <w:t xml:space="preserve"> </w:t>
-      </w:r>
-      <w:r>
-        <w:rPr>
-          <w:lang w:val="en-GB"/>
-        </w:rPr>
-        <w:t>T</w:t>
-      </w:r>
-      <w:r>
-        <w:rPr>
-          <w:lang w:val="en-GB"/>
-        </w:rPr>
-        <w:t>he training will take place in the course of three days in the half day + full day + half day format. The total length of the training is 12 hours.</w:t>
+        <w:t xml:space="preserve">Duration: </w:t>
+      </w:r>
+      <w:r>
+        <w:rPr>
+          <w:lang w:val="en-GB"/>
+        </w:rPr>
+        <w:t>The training will take place in the course of three days in the half day + full day + half day format. The total length of the training is 12 hours.</w:t>
       </w:r>
     </w:p>
     <w:p>
@@ -439,13 +496,7 @@
         <w:rPr>
           <w:lang w:val="en-GB"/>
         </w:rPr>
-        <w:t xml:space="preserve">Define </w:t>
-      </w:r>
-      <w:r>
-        <w:rPr>
-          <w:lang w:val="en-GB"/>
-        </w:rPr>
-        <w:t>FAIR learning objects</w:t>
+        <w:t>Define FAIR learning objects</w:t>
       </w:r>
     </w:p>
     <w:p>
@@ -652,6 +703,14 @@
     </w:p>
     <w:p>
       <w:pPr>
+        <w:jc w:val="center"/>
+        <w:rPr>
+          <w:lang w:val="en-GB"/>
+        </w:rPr>
+      </w:pPr>
+    </w:p>
+    <w:p>
+      <w:pPr>
         <w:rPr>
           <w:b/>
           <w:bCs/>
@@ -664,25 +723,759 @@
           <w:bCs/>
           <w:lang w:val="en-GB"/>
         </w:rPr>
+        <w:lastRenderedPageBreak/>
         <w:t>Training Schedule</w:t>
       </w:r>
-    </w:p>
-    <w:p>
-      <w:pPr>
-        <w:jc w:val="center"/>
+      <w:r>
         <w:rPr>
           <w:b/>
           <w:bCs/>
           <w:lang w:val="en-GB"/>
         </w:rPr>
-      </w:pPr>
-      <w:r>
+        <w:t xml:space="preserve"> </w:t>
+      </w:r>
+      <w:r>
+        <w:rPr>
+          <w:lang w:val="en-GB"/>
+        </w:rPr>
+        <w:t>(</w:t>
+      </w:r>
+      <w:r>
+        <w:rPr>
+          <w:lang w:val="en-GB"/>
+        </w:rPr>
+        <w:t>all time is provided in CEST)</w:t>
+      </w:r>
+    </w:p>
+    <w:p>
+      <w:pPr>
         <w:rPr>
           <w:b/>
           <w:bCs/>
           <w:lang w:val="en-GB"/>
         </w:rPr>
+      </w:pPr>
+    </w:p>
+    <w:p>
+      <w:pPr>
+        <w:jc w:val="center"/>
+        <w:rPr>
+          <w:b/>
+          <w:bCs/>
+          <w:lang w:val="en-GB"/>
+        </w:rPr>
+      </w:pPr>
+      <w:r>
+        <w:rPr>
+          <w:b/>
+          <w:bCs/>
+          <w:lang w:val="en-GB"/>
+        </w:rPr>
         <w:t>Day 1: FAIR-by-Design Preparation and Discovery</w:t>
+      </w:r>
+    </w:p>
+    <w:tbl>
+      <w:tblPr>
+        <w:tblStyle w:val="TableGrid"/>
+        <w:tblW w:w="0" w:type="auto"/>
+        <w:jc w:val="center"/>
+        <w:tblLook w:val="04A0" w:firstRow="1" w:lastRow="0" w:firstColumn="1" w:lastColumn="0" w:noHBand="0" w:noVBand="1"/>
+      </w:tblPr>
+      <w:tblGrid>
+        <w:gridCol w:w="802"/>
+        <w:gridCol w:w="1172"/>
+        <w:gridCol w:w="3639"/>
+        <w:gridCol w:w="1132"/>
+      </w:tblGrid>
+      <w:tr>
+        <w:trPr>
+          <w:jc w:val="center"/>
+        </w:trPr>
+        <w:tc>
+          <w:tcPr>
+            <w:tcW w:w="802" w:type="dxa"/>
+          </w:tcPr>
+          <w:p>
+            <w:pPr>
+              <w:jc w:val="center"/>
+              <w:rPr>
+                <w:b/>
+                <w:bCs/>
+                <w:lang w:val="en-GB"/>
+              </w:rPr>
+            </w:pPr>
+            <w:r>
+              <w:rPr>
+                <w:b/>
+                <w:bCs/>
+                <w:lang w:val="en-GB"/>
+              </w:rPr>
+              <w:t>Start</w:t>
+            </w:r>
+          </w:p>
+        </w:tc>
+        <w:tc>
+          <w:tcPr>
+            <w:tcW w:w="1172" w:type="dxa"/>
+            <w:vAlign w:val="center"/>
+          </w:tcPr>
+          <w:p>
+            <w:pPr>
+              <w:jc w:val="center"/>
+              <w:rPr>
+                <w:b/>
+                <w:bCs/>
+                <w:noProof/>
+                <w:lang w:val="en-GB"/>
+              </w:rPr>
+            </w:pPr>
+            <w:r>
+              <w:rPr>
+                <w:b/>
+                <w:bCs/>
+                <w:noProof/>
+                <w:lang w:val="en-GB"/>
+              </w:rPr>
+              <w:t>Step</w:t>
+            </w:r>
+          </w:p>
+        </w:tc>
+        <w:tc>
+          <w:tcPr>
+            <w:tcW w:w="3639" w:type="dxa"/>
+          </w:tcPr>
+          <w:p>
+            <w:pPr>
+              <w:jc w:val="center"/>
+              <w:rPr>
+                <w:b/>
+                <w:bCs/>
+                <w:lang w:val="en-GB"/>
+              </w:rPr>
+            </w:pPr>
+            <w:r>
+              <w:rPr>
+                <w:b/>
+                <w:bCs/>
+                <w:lang w:val="en-GB"/>
+              </w:rPr>
+              <w:t>Topic</w:t>
+            </w:r>
+          </w:p>
+        </w:tc>
+        <w:tc>
+          <w:tcPr>
+            <w:tcW w:w="1132" w:type="dxa"/>
+          </w:tcPr>
+          <w:p>
+            <w:pPr>
+              <w:jc w:val="center"/>
+              <w:rPr>
+                <w:b/>
+                <w:bCs/>
+                <w:lang w:val="en-GB"/>
+              </w:rPr>
+            </w:pPr>
+            <w:r>
+              <w:rPr>
+                <w:b/>
+                <w:bCs/>
+                <w:lang w:val="en-GB"/>
+              </w:rPr>
+              <w:t>Duration</w:t>
+            </w:r>
+          </w:p>
+        </w:tc>
+      </w:tr>
+      <w:tr>
+        <w:trPr>
+          <w:jc w:val="center"/>
+        </w:trPr>
+        <w:tc>
+          <w:tcPr>
+            <w:tcW w:w="802" w:type="dxa"/>
+          </w:tcPr>
+          <w:p>
+            <w:pPr>
+              <w:jc w:val="center"/>
+              <w:rPr>
+                <w:lang w:val="en-GB"/>
+              </w:rPr>
+            </w:pPr>
+            <w:r>
+              <w:rPr>
+                <w:lang w:val="en-GB"/>
+              </w:rPr>
+              <w:t>9:00</w:t>
+            </w:r>
+          </w:p>
+        </w:tc>
+        <w:tc>
+          <w:tcPr>
+            <w:tcW w:w="1172" w:type="dxa"/>
+            <w:shd w:val="clear" w:color="auto" w:fill="7030A0"/>
+            <w:vAlign w:val="center"/>
+          </w:tcPr>
+          <w:p>
+            <w:pPr>
+              <w:jc w:val="center"/>
+              <w:rPr>
+                <w:color w:val="FFFFFF" w:themeColor="background1"/>
+                <w:lang w:val="en-GB"/>
+              </w:rPr>
+            </w:pPr>
+            <w:r>
+              <w:rPr>
+                <w:color w:val="FFFFFF" w:themeColor="background1"/>
+                <w:lang w:val="en-GB"/>
+              </w:rPr>
+              <w:t>Prepare</w:t>
+            </w:r>
+          </w:p>
+        </w:tc>
+        <w:tc>
+          <w:tcPr>
+            <w:tcW w:w="3639" w:type="dxa"/>
+          </w:tcPr>
+          <w:p>
+            <w:pPr>
+              <w:jc w:val="center"/>
+              <w:rPr>
+                <w:lang w:val="en-GB"/>
+              </w:rPr>
+            </w:pPr>
+            <w:r>
+              <w:rPr>
+                <w:lang w:val="en-GB"/>
+              </w:rPr>
+              <w:t>Introduction</w:t>
+            </w:r>
+          </w:p>
+        </w:tc>
+        <w:tc>
+          <w:tcPr>
+            <w:tcW w:w="1132" w:type="dxa"/>
+          </w:tcPr>
+          <w:p>
+            <w:pPr>
+              <w:jc w:val="center"/>
+              <w:rPr>
+                <w:lang w:val="en-GB"/>
+              </w:rPr>
+            </w:pPr>
+            <w:r>
+              <w:rPr>
+                <w:lang w:val="en-GB"/>
+              </w:rPr>
+              <w:t>30 mins</w:t>
+            </w:r>
+          </w:p>
+        </w:tc>
+      </w:tr>
+      <w:tr>
+        <w:trPr>
+          <w:jc w:val="center"/>
+        </w:trPr>
+        <w:tc>
+          <w:tcPr>
+            <w:tcW w:w="802" w:type="dxa"/>
+          </w:tcPr>
+          <w:p>
+            <w:pPr>
+              <w:jc w:val="center"/>
+              <w:rPr>
+                <w:lang w:val="en-GB"/>
+              </w:rPr>
+            </w:pPr>
+            <w:r>
+              <w:rPr>
+                <w:lang w:val="en-GB"/>
+              </w:rPr>
+              <w:t>9:30</w:t>
+            </w:r>
+          </w:p>
+        </w:tc>
+        <w:tc>
+          <w:tcPr>
+            <w:tcW w:w="1172" w:type="dxa"/>
+            <w:shd w:val="clear" w:color="auto" w:fill="7030A0"/>
+            <w:vAlign w:val="center"/>
+          </w:tcPr>
+          <w:p>
+            <w:pPr>
+              <w:jc w:val="center"/>
+              <w:rPr>
+                <w:color w:val="FFFFFF" w:themeColor="background1"/>
+                <w:lang w:val="en-GB"/>
+              </w:rPr>
+            </w:pPr>
+            <w:r>
+              <w:rPr>
+                <w:color w:val="FFFFFF" w:themeColor="background1"/>
+                <w:lang w:val="en-GB"/>
+              </w:rPr>
+              <w:t>Prepare</w:t>
+            </w:r>
+          </w:p>
+        </w:tc>
+        <w:tc>
+          <w:tcPr>
+            <w:tcW w:w="3639" w:type="dxa"/>
+          </w:tcPr>
+          <w:p>
+            <w:pPr>
+              <w:jc w:val="center"/>
+              <w:rPr>
+                <w:lang w:val="en-GB"/>
+              </w:rPr>
+            </w:pPr>
+            <w:r>
+              <w:rPr>
+                <w:lang w:val="en-GB"/>
+              </w:rPr>
+              <w:t>FAIR skills &amp; principles</w:t>
+            </w:r>
+          </w:p>
+        </w:tc>
+        <w:tc>
+          <w:tcPr>
+            <w:tcW w:w="1132" w:type="dxa"/>
+          </w:tcPr>
+          <w:p>
+            <w:pPr>
+              <w:jc w:val="center"/>
+              <w:rPr>
+                <w:lang w:val="en-GB"/>
+              </w:rPr>
+            </w:pPr>
+            <w:r>
+              <w:rPr>
+                <w:lang w:val="en-GB"/>
+              </w:rPr>
+              <w:t>30 mins</w:t>
+            </w:r>
+          </w:p>
+        </w:tc>
+      </w:tr>
+      <w:tr>
+        <w:trPr>
+          <w:jc w:val="center"/>
+        </w:trPr>
+        <w:tc>
+          <w:tcPr>
+            <w:tcW w:w="802" w:type="dxa"/>
+          </w:tcPr>
+          <w:p>
+            <w:pPr>
+              <w:jc w:val="center"/>
+              <w:rPr>
+                <w:lang w:val="en-GB"/>
+              </w:rPr>
+            </w:pPr>
+            <w:r>
+              <w:rPr>
+                <w:lang w:val="en-GB"/>
+              </w:rPr>
+              <w:t>10:00</w:t>
+            </w:r>
+          </w:p>
+        </w:tc>
+        <w:tc>
+          <w:tcPr>
+            <w:tcW w:w="1172" w:type="dxa"/>
+            <w:vAlign w:val="center"/>
+          </w:tcPr>
+          <w:p>
+            <w:pPr>
+              <w:jc w:val="center"/>
+              <w:rPr>
+                <w:lang w:val="en-GB"/>
+              </w:rPr>
+            </w:pPr>
+          </w:p>
+        </w:tc>
+        <w:tc>
+          <w:tcPr>
+            <w:tcW w:w="3639" w:type="dxa"/>
+          </w:tcPr>
+          <w:p>
+            <w:pPr>
+              <w:jc w:val="center"/>
+              <w:rPr>
+                <w:lang w:val="en-GB"/>
+              </w:rPr>
+            </w:pPr>
+            <w:r>
+              <w:rPr>
+                <w:lang w:val="en-GB"/>
+              </w:rPr>
+              <w:t>= coffee break =</w:t>
+            </w:r>
+          </w:p>
+        </w:tc>
+        <w:tc>
+          <w:tcPr>
+            <w:tcW w:w="1132" w:type="dxa"/>
+          </w:tcPr>
+          <w:p>
+            <w:pPr>
+              <w:jc w:val="center"/>
+              <w:rPr>
+                <w:lang w:val="en-GB"/>
+              </w:rPr>
+            </w:pPr>
+            <w:r>
+              <w:rPr>
+                <w:lang w:val="en-GB"/>
+              </w:rPr>
+              <w:t>15 mins</w:t>
+            </w:r>
+          </w:p>
+        </w:tc>
+      </w:tr>
+      <w:tr>
+        <w:trPr>
+          <w:jc w:val="center"/>
+        </w:trPr>
+        <w:tc>
+          <w:tcPr>
+            <w:tcW w:w="802" w:type="dxa"/>
+          </w:tcPr>
+          <w:p>
+            <w:pPr>
+              <w:jc w:val="center"/>
+              <w:rPr>
+                <w:lang w:val="en-GB"/>
+              </w:rPr>
+            </w:pPr>
+            <w:r>
+              <w:rPr>
+                <w:lang w:val="en-GB"/>
+              </w:rPr>
+              <w:t>10:15</w:t>
+            </w:r>
+          </w:p>
+        </w:tc>
+        <w:tc>
+          <w:tcPr>
+            <w:tcW w:w="1172" w:type="dxa"/>
+            <w:shd w:val="clear" w:color="auto" w:fill="7030A0"/>
+            <w:vAlign w:val="center"/>
+          </w:tcPr>
+          <w:p>
+            <w:pPr>
+              <w:jc w:val="center"/>
+              <w:rPr>
+                <w:lang w:val="en-GB"/>
+              </w:rPr>
+            </w:pPr>
+            <w:r>
+              <w:rPr>
+                <w:color w:val="FFFFFF" w:themeColor="background1"/>
+                <w:lang w:val="en-GB"/>
+              </w:rPr>
+              <w:t>Prepare</w:t>
+            </w:r>
+          </w:p>
+        </w:tc>
+        <w:tc>
+          <w:tcPr>
+            <w:tcW w:w="3639" w:type="dxa"/>
+          </w:tcPr>
+          <w:p>
+            <w:pPr>
+              <w:jc w:val="center"/>
+              <w:rPr>
+                <w:lang w:val="en-GB"/>
+              </w:rPr>
+            </w:pPr>
+            <w:r>
+              <w:rPr>
+                <w:lang w:val="en-GB"/>
+              </w:rPr>
+              <w:t>Defining FAIR learning objects</w:t>
+            </w:r>
+          </w:p>
+        </w:tc>
+        <w:tc>
+          <w:tcPr>
+            <w:tcW w:w="1132" w:type="dxa"/>
+          </w:tcPr>
+          <w:p>
+            <w:pPr>
+              <w:jc w:val="center"/>
+              <w:rPr>
+                <w:lang w:val="en-GB"/>
+              </w:rPr>
+            </w:pPr>
+            <w:r>
+              <w:rPr>
+                <w:lang w:val="en-GB"/>
+              </w:rPr>
+              <w:t>60 mins</w:t>
+            </w:r>
+          </w:p>
+        </w:tc>
+      </w:tr>
+      <w:tr>
+        <w:trPr>
+          <w:jc w:val="center"/>
+        </w:trPr>
+        <w:tc>
+          <w:tcPr>
+            <w:tcW w:w="802" w:type="dxa"/>
+          </w:tcPr>
+          <w:p>
+            <w:pPr>
+              <w:jc w:val="center"/>
+              <w:rPr>
+                <w:lang w:val="en-GB"/>
+              </w:rPr>
+            </w:pPr>
+            <w:r>
+              <w:rPr>
+                <w:lang w:val="en-GB"/>
+              </w:rPr>
+              <w:t>11:15</w:t>
+            </w:r>
+          </w:p>
+        </w:tc>
+        <w:tc>
+          <w:tcPr>
+            <w:tcW w:w="1172" w:type="dxa"/>
+            <w:vAlign w:val="center"/>
+          </w:tcPr>
+          <w:p>
+            <w:pPr>
+              <w:jc w:val="center"/>
+              <w:rPr>
+                <w:lang w:val="en-GB"/>
+              </w:rPr>
+            </w:pPr>
+          </w:p>
+        </w:tc>
+        <w:tc>
+          <w:tcPr>
+            <w:tcW w:w="3639" w:type="dxa"/>
+          </w:tcPr>
+          <w:p>
+            <w:pPr>
+              <w:jc w:val="center"/>
+              <w:rPr>
+                <w:lang w:val="en-GB"/>
+              </w:rPr>
+            </w:pPr>
+            <w:r>
+              <w:rPr>
+                <w:lang w:val="en-GB"/>
+              </w:rPr>
+              <w:t xml:space="preserve">= coffee break = </w:t>
+            </w:r>
+          </w:p>
+        </w:tc>
+        <w:tc>
+          <w:tcPr>
+            <w:tcW w:w="1132" w:type="dxa"/>
+          </w:tcPr>
+          <w:p>
+            <w:pPr>
+              <w:jc w:val="center"/>
+              <w:rPr>
+                <w:lang w:val="en-GB"/>
+              </w:rPr>
+            </w:pPr>
+            <w:r>
+              <w:rPr>
+                <w:lang w:val="en-GB"/>
+              </w:rPr>
+              <w:t>15 mins</w:t>
+            </w:r>
+          </w:p>
+        </w:tc>
+      </w:tr>
+      <w:tr>
+        <w:trPr>
+          <w:jc w:val="center"/>
+        </w:trPr>
+        <w:tc>
+          <w:tcPr>
+            <w:tcW w:w="802" w:type="dxa"/>
+          </w:tcPr>
+          <w:p>
+            <w:pPr>
+              <w:jc w:val="center"/>
+              <w:rPr>
+                <w:lang w:val="en-GB"/>
+              </w:rPr>
+            </w:pPr>
+            <w:r>
+              <w:rPr>
+                <w:lang w:val="en-GB"/>
+              </w:rPr>
+              <w:t>11:30</w:t>
+            </w:r>
+          </w:p>
+        </w:tc>
+        <w:tc>
+          <w:tcPr>
+            <w:tcW w:w="1172" w:type="dxa"/>
+            <w:shd w:val="clear" w:color="auto" w:fill="4472C4" w:themeFill="accent1"/>
+          </w:tcPr>
+          <w:p>
+            <w:pPr>
+              <w:jc w:val="center"/>
+              <w:rPr>
+                <w:lang w:val="en-GB"/>
+              </w:rPr>
+            </w:pPr>
+            <w:r>
+              <w:rPr>
+                <w:color w:val="FFFFFF" w:themeColor="background1"/>
+                <w:lang w:val="en-GB"/>
+              </w:rPr>
+              <w:t>Discover</w:t>
+            </w:r>
+          </w:p>
+        </w:tc>
+        <w:tc>
+          <w:tcPr>
+            <w:tcW w:w="3639" w:type="dxa"/>
+          </w:tcPr>
+          <w:p>
+            <w:pPr>
+              <w:jc w:val="center"/>
+              <w:rPr>
+                <w:lang w:val="en-GB"/>
+              </w:rPr>
+            </w:pPr>
+            <w:r>
+              <w:rPr>
+                <w:lang w:val="en-GB"/>
+              </w:rPr>
+              <w:t>Discovering existing learning materials</w:t>
+            </w:r>
+          </w:p>
+        </w:tc>
+        <w:tc>
+          <w:tcPr>
+            <w:tcW w:w="1132" w:type="dxa"/>
+          </w:tcPr>
+          <w:p>
+            <w:pPr>
+              <w:jc w:val="center"/>
+              <w:rPr>
+                <w:lang w:val="en-GB"/>
+              </w:rPr>
+            </w:pPr>
+            <w:r>
+              <w:rPr>
+                <w:lang w:val="en-GB"/>
+              </w:rPr>
+              <w:t>60 mins</w:t>
+            </w:r>
+          </w:p>
+        </w:tc>
+      </w:tr>
+      <w:tr>
+        <w:trPr>
+          <w:jc w:val="center"/>
+        </w:trPr>
+        <w:tc>
+          <w:tcPr>
+            <w:tcW w:w="802" w:type="dxa"/>
+          </w:tcPr>
+          <w:p>
+            <w:pPr>
+              <w:jc w:val="center"/>
+              <w:rPr>
+                <w:lang w:val="en-GB"/>
+              </w:rPr>
+            </w:pPr>
+            <w:r>
+              <w:rPr>
+                <w:lang w:val="en-GB"/>
+              </w:rPr>
+              <w:t>12:30</w:t>
+            </w:r>
+          </w:p>
+        </w:tc>
+        <w:tc>
+          <w:tcPr>
+            <w:tcW w:w="1172" w:type="dxa"/>
+          </w:tcPr>
+          <w:p>
+            <w:pPr>
+              <w:jc w:val="right"/>
+              <w:rPr>
+                <w:lang w:val="en-GB"/>
+              </w:rPr>
+            </w:pPr>
+          </w:p>
+        </w:tc>
+        <w:tc>
+          <w:tcPr>
+            <w:tcW w:w="3639" w:type="dxa"/>
+          </w:tcPr>
+          <w:p>
+            <w:pPr>
+              <w:jc w:val="right"/>
+              <w:rPr>
+                <w:lang w:val="en-GB"/>
+              </w:rPr>
+            </w:pPr>
+            <w:r>
+              <w:rPr>
+                <w:lang w:val="en-GB"/>
+              </w:rPr>
+              <w:t>total</w:t>
+            </w:r>
+          </w:p>
+        </w:tc>
+        <w:tc>
+          <w:tcPr>
+            <w:tcW w:w="1132" w:type="dxa"/>
+          </w:tcPr>
+          <w:p>
+            <w:pPr>
+              <w:jc w:val="center"/>
+              <w:rPr>
+                <w:lang w:val="en-GB"/>
+              </w:rPr>
+            </w:pPr>
+            <w:r>
+              <w:rPr>
+                <w:lang w:val="en-GB"/>
+              </w:rPr>
+              <w:t>210 mins</w:t>
+            </w:r>
+          </w:p>
+        </w:tc>
+      </w:tr>
+    </w:tbl>
+    <w:p>
+      <w:pPr>
+        <w:jc w:val="center"/>
+        <w:rPr>
+          <w:lang w:val="en-GB"/>
+        </w:rPr>
+      </w:pPr>
+    </w:p>
+    <w:p>
+      <w:pPr>
+        <w:jc w:val="center"/>
+        <w:rPr>
+          <w:b/>
+          <w:bCs/>
+          <w:lang w:val="en-GB"/>
+        </w:rPr>
+      </w:pPr>
+      <w:r>
+        <w:rPr>
+          <w:b/>
+          <w:bCs/>
+          <w:lang w:val="en-GB"/>
+        </w:rPr>
+        <w:t>Day 2: Designing and Producing Learning Materials</w:t>
       </w:r>
     </w:p>
     <w:tbl>
@@ -694,7 +1487,8 @@
       </w:tblPr>
       <w:tblGrid>
         <w:gridCol w:w="894"/>
-        <w:gridCol w:w="4078"/>
+        <w:gridCol w:w="1236"/>
+        <w:gridCol w:w="3003"/>
         <w:gridCol w:w="1222"/>
       </w:tblGrid>
       <w:tr>
@@ -709,33 +1503,67 @@
             <w:pPr>
               <w:jc w:val="center"/>
               <w:rPr>
-                <w:lang w:val="en-GB"/>
-              </w:rPr>
-            </w:pPr>
-            <w:r>
-              <w:rPr>
-                <w:lang w:val="en-GB"/>
-              </w:rPr>
-              <w:t>1</w:t>
-            </w:r>
-          </w:p>
-        </w:tc>
-        <w:tc>
-          <w:tcPr>
-            <w:tcW w:w="4078" w:type="dxa"/>
-          </w:tcPr>
-          <w:p>
-            <w:pPr>
-              <w:jc w:val="center"/>
-              <w:rPr>
-                <w:lang w:val="en-GB"/>
-              </w:rPr>
-            </w:pPr>
-            <w:r>
-              <w:rPr>
-                <w:lang w:val="en-GB"/>
-              </w:rPr>
-              <w:t>Introduction</w:t>
+                <w:b/>
+                <w:bCs/>
+                <w:lang w:val="en-GB"/>
+              </w:rPr>
+            </w:pPr>
+            <w:r>
+              <w:rPr>
+                <w:b/>
+                <w:bCs/>
+                <w:lang w:val="en-GB"/>
+              </w:rPr>
+              <w:t>Start</w:t>
+            </w:r>
+          </w:p>
+        </w:tc>
+        <w:tc>
+          <w:tcPr>
+            <w:tcW w:w="1236" w:type="dxa"/>
+            <w:vAlign w:val="center"/>
+          </w:tcPr>
+          <w:p>
+            <w:pPr>
+              <w:jc w:val="center"/>
+              <w:rPr>
+                <w:b/>
+                <w:bCs/>
+                <w:noProof/>
+                <w:lang w:val="en-GB"/>
+              </w:rPr>
+            </w:pPr>
+            <w:r>
+              <w:rPr>
+                <w:b/>
+                <w:bCs/>
+                <w:noProof/>
+                <w:lang w:val="en-GB"/>
+              </w:rPr>
+              <w:t>Step</w:t>
+            </w:r>
+          </w:p>
+        </w:tc>
+        <w:tc>
+          <w:tcPr>
+            <w:tcW w:w="3003" w:type="dxa"/>
+          </w:tcPr>
+          <w:p>
+            <w:pPr>
+              <w:jc w:val="center"/>
+              <w:rPr>
+                <w:b/>
+                <w:bCs/>
+                <w:lang w:val="en-GB"/>
+              </w:rPr>
+            </w:pPr>
+            <w:r>
+              <w:rPr>
+                <w:b/>
+                <w:bCs/>
+                <w:lang w:val="en-GB"/>
+              </w:rPr>
+              <w:t>Topic</w:t>
             </w:r>
           </w:p>
         </w:tc>
@@ -747,14 +1575,18 @@
             <w:pPr>
               <w:jc w:val="center"/>
               <w:rPr>
-                <w:lang w:val="en-GB"/>
-              </w:rPr>
-            </w:pPr>
-            <w:r>
-              <w:rPr>
-                <w:lang w:val="en-GB"/>
-              </w:rPr>
-              <w:t>30 mins</w:t>
+                <w:b/>
+                <w:bCs/>
+                <w:lang w:val="en-GB"/>
+              </w:rPr>
+            </w:pPr>
+            <w:r>
+              <w:rPr>
+                <w:b/>
+                <w:bCs/>
+                <w:lang w:val="en-GB"/>
+              </w:rPr>
+              <w:t>Duration</w:t>
             </w:r>
           </w:p>
         </w:tc>
@@ -778,26 +1610,47 @@
               <w:rPr>
                 <w:lang w:val="en-GB"/>
               </w:rPr>
-              <w:t>2</w:t>
-            </w:r>
-          </w:p>
-        </w:tc>
-        <w:tc>
-          <w:tcPr>
-            <w:tcW w:w="4078" w:type="dxa"/>
-          </w:tcPr>
-          <w:p>
-            <w:pPr>
-              <w:jc w:val="center"/>
-              <w:rPr>
-                <w:lang w:val="en-GB"/>
-              </w:rPr>
-            </w:pPr>
-            <w:r>
-              <w:rPr>
-                <w:lang w:val="en-GB"/>
-              </w:rPr>
-              <w:t>FAIR skills &amp; principles</w:t>
+              <w:t>9:00</w:t>
+            </w:r>
+          </w:p>
+        </w:tc>
+        <w:tc>
+          <w:tcPr>
+            <w:tcW w:w="1236" w:type="dxa"/>
+            <w:shd w:val="clear" w:color="auto" w:fill="ED7D31" w:themeFill="accent2"/>
+            <w:vAlign w:val="center"/>
+          </w:tcPr>
+          <w:p>
+            <w:pPr>
+              <w:jc w:val="center"/>
+              <w:rPr>
+                <w:lang w:val="en-GB"/>
+              </w:rPr>
+            </w:pPr>
+            <w:r>
+              <w:rPr>
+                <w:lang w:val="en-GB"/>
+              </w:rPr>
+              <w:t>Design</w:t>
+            </w:r>
+          </w:p>
+        </w:tc>
+        <w:tc>
+          <w:tcPr>
+            <w:tcW w:w="3003" w:type="dxa"/>
+          </w:tcPr>
+          <w:p>
+            <w:pPr>
+              <w:jc w:val="center"/>
+              <w:rPr>
+                <w:lang w:val="en-GB"/>
+              </w:rPr>
+            </w:pPr>
+            <w:r>
+              <w:rPr>
+                <w:lang w:val="en-GB"/>
+              </w:rPr>
+              <w:t>Conceptualisation</w:t>
             </w:r>
           </w:p>
         </w:tc>
@@ -836,24 +1689,50 @@
                 <w:lang w:val="en-GB"/>
               </w:rPr>
             </w:pPr>
-          </w:p>
-        </w:tc>
-        <w:tc>
-          <w:tcPr>
-            <w:tcW w:w="4078" w:type="dxa"/>
-          </w:tcPr>
-          <w:p>
-            <w:pPr>
-              <w:jc w:val="center"/>
-              <w:rPr>
-                <w:lang w:val="en-GB"/>
-              </w:rPr>
-            </w:pPr>
-            <w:r>
-              <w:rPr>
-                <w:lang w:val="en-GB"/>
-              </w:rPr>
-              <w:t>= coffee break =</w:t>
+            <w:r>
+              <w:rPr>
+                <w:lang w:val="en-GB"/>
+              </w:rPr>
+              <w:t>9:30</w:t>
+            </w:r>
+          </w:p>
+        </w:tc>
+        <w:tc>
+          <w:tcPr>
+            <w:tcW w:w="1236" w:type="dxa"/>
+            <w:shd w:val="clear" w:color="auto" w:fill="ED7D31" w:themeFill="accent2"/>
+          </w:tcPr>
+          <w:p>
+            <w:pPr>
+              <w:jc w:val="center"/>
+              <w:rPr>
+                <w:lang w:val="en-GB"/>
+              </w:rPr>
+            </w:pPr>
+            <w:r>
+              <w:rPr>
+                <w:lang w:val="en-GB"/>
+              </w:rPr>
+              <w:t>Design</w:t>
+            </w:r>
+          </w:p>
+        </w:tc>
+        <w:tc>
+          <w:tcPr>
+            <w:tcW w:w="3003" w:type="dxa"/>
+          </w:tcPr>
+          <w:p>
+            <w:pPr>
+              <w:jc w:val="center"/>
+              <w:rPr>
+                <w:lang w:val="en-GB"/>
+              </w:rPr>
+            </w:pPr>
+            <w:r>
+              <w:rPr>
+                <w:lang w:val="en-GB"/>
+              </w:rPr>
+              <w:t>Licensing and Attribution</w:t>
             </w:r>
           </w:p>
         </w:tc>
@@ -872,7 +1751,7 @@
               <w:rPr>
                 <w:lang w:val="en-GB"/>
               </w:rPr>
-              <w:t>15 mins</w:t>
+              <w:t>45 mins</w:t>
             </w:r>
           </w:p>
         </w:tc>
@@ -896,26 +1775,39 @@
               <w:rPr>
                 <w:lang w:val="en-GB"/>
               </w:rPr>
-              <w:t>3</w:t>
-            </w:r>
-          </w:p>
-        </w:tc>
-        <w:tc>
-          <w:tcPr>
-            <w:tcW w:w="4078" w:type="dxa"/>
-          </w:tcPr>
-          <w:p>
-            <w:pPr>
-              <w:jc w:val="center"/>
-              <w:rPr>
-                <w:lang w:val="en-GB"/>
-              </w:rPr>
-            </w:pPr>
-            <w:r>
-              <w:rPr>
-                <w:lang w:val="en-GB"/>
-              </w:rPr>
-              <w:t>Defining FAIR learning objects</w:t>
+              <w:t>10:15</w:t>
+            </w:r>
+          </w:p>
+        </w:tc>
+        <w:tc>
+          <w:tcPr>
+            <w:tcW w:w="1236" w:type="dxa"/>
+          </w:tcPr>
+          <w:p>
+            <w:pPr>
+              <w:jc w:val="center"/>
+              <w:rPr>
+                <w:lang w:val="en-GB"/>
+              </w:rPr>
+            </w:pPr>
+          </w:p>
+        </w:tc>
+        <w:tc>
+          <w:tcPr>
+            <w:tcW w:w="3003" w:type="dxa"/>
+          </w:tcPr>
+          <w:p>
+            <w:pPr>
+              <w:jc w:val="center"/>
+              <w:rPr>
+                <w:lang w:val="en-GB"/>
+              </w:rPr>
+            </w:pPr>
+            <w:r>
+              <w:rPr>
+                <w:lang w:val="en-GB"/>
+              </w:rPr>
+              <w:t>= coffee break =</w:t>
             </w:r>
           </w:p>
         </w:tc>
@@ -934,7 +1826,7 @@
               <w:rPr>
                 <w:lang w:val="en-GB"/>
               </w:rPr>
-              <w:t>60 mins</w:t>
+              <w:t>15 mins</w:t>
             </w:r>
           </w:p>
         </w:tc>
@@ -954,24 +1846,50 @@
                 <w:lang w:val="en-GB"/>
               </w:rPr>
             </w:pPr>
-          </w:p>
-        </w:tc>
-        <w:tc>
-          <w:tcPr>
-            <w:tcW w:w="4078" w:type="dxa"/>
-          </w:tcPr>
-          <w:p>
-            <w:pPr>
-              <w:jc w:val="center"/>
-              <w:rPr>
-                <w:lang w:val="en-GB"/>
-              </w:rPr>
-            </w:pPr>
-            <w:r>
-              <w:rPr>
-                <w:lang w:val="en-GB"/>
-              </w:rPr>
-              <w:t xml:space="preserve">= coffee break = </w:t>
+            <w:r>
+              <w:rPr>
+                <w:lang w:val="en-GB"/>
+              </w:rPr>
+              <w:t>10:30</w:t>
+            </w:r>
+          </w:p>
+        </w:tc>
+        <w:tc>
+          <w:tcPr>
+            <w:tcW w:w="1236" w:type="dxa"/>
+            <w:shd w:val="clear" w:color="auto" w:fill="ED7D31" w:themeFill="accent2"/>
+          </w:tcPr>
+          <w:p>
+            <w:pPr>
+              <w:jc w:val="center"/>
+              <w:rPr>
+                <w:lang w:val="en-GB"/>
+              </w:rPr>
+            </w:pPr>
+            <w:r>
+              <w:rPr>
+                <w:lang w:val="en-GB"/>
+              </w:rPr>
+              <w:t>Design</w:t>
+            </w:r>
+          </w:p>
+        </w:tc>
+        <w:tc>
+          <w:tcPr>
+            <w:tcW w:w="3003" w:type="dxa"/>
+          </w:tcPr>
+          <w:p>
+            <w:pPr>
+              <w:jc w:val="center"/>
+              <w:rPr>
+                <w:lang w:val="en-GB"/>
+              </w:rPr>
+            </w:pPr>
+            <w:r>
+              <w:rPr>
+                <w:lang w:val="en-GB"/>
+              </w:rPr>
+              <w:t>Instruction facilitation</w:t>
             </w:r>
           </w:p>
         </w:tc>
@@ -990,7 +1908,7 @@
               <w:rPr>
                 <w:lang w:val="en-GB"/>
               </w:rPr>
-              <w:t>15 mins</w:t>
+              <w:t>30 mins</w:t>
             </w:r>
           </w:p>
         </w:tc>
@@ -1014,26 +1932,46 @@
               <w:rPr>
                 <w:lang w:val="en-GB"/>
               </w:rPr>
-              <w:t>4</w:t>
-            </w:r>
-          </w:p>
-        </w:tc>
-        <w:tc>
-          <w:tcPr>
-            <w:tcW w:w="4078" w:type="dxa"/>
-          </w:tcPr>
-          <w:p>
-            <w:pPr>
-              <w:jc w:val="center"/>
-              <w:rPr>
-                <w:lang w:val="en-GB"/>
-              </w:rPr>
-            </w:pPr>
-            <w:r>
-              <w:rPr>
-                <w:lang w:val="en-GB"/>
-              </w:rPr>
-              <w:t>Discovering existing learning materials</w:t>
+              <w:t>11:00</w:t>
+            </w:r>
+          </w:p>
+        </w:tc>
+        <w:tc>
+          <w:tcPr>
+            <w:tcW w:w="1236" w:type="dxa"/>
+            <w:shd w:val="clear" w:color="auto" w:fill="ED7D31" w:themeFill="accent2"/>
+          </w:tcPr>
+          <w:p>
+            <w:pPr>
+              <w:jc w:val="center"/>
+              <w:rPr>
+                <w:lang w:val="en-GB"/>
+              </w:rPr>
+            </w:pPr>
+            <w:r>
+              <w:rPr>
+                <w:lang w:val="en-GB"/>
+              </w:rPr>
+              <w:t>Design</w:t>
+            </w:r>
+          </w:p>
+        </w:tc>
+        <w:tc>
+          <w:tcPr>
+            <w:tcW w:w="3003" w:type="dxa"/>
+          </w:tcPr>
+          <w:p>
+            <w:pPr>
+              <w:jc w:val="center"/>
+              <w:rPr>
+                <w:lang w:val="en-GB"/>
+              </w:rPr>
+            </w:pPr>
+            <w:r>
+              <w:rPr>
+                <w:lang w:val="en-GB"/>
+              </w:rPr>
+              <w:t>Materials structure</w:t>
             </w:r>
           </w:p>
         </w:tc>
@@ -1052,7 +1990,7 @@
               <w:rPr>
                 <w:lang w:val="en-GB"/>
               </w:rPr>
-              <w:t>60 mins</w:t>
+              <w:t>30 mins</w:t>
             </w:r>
           </w:p>
         </w:tc>
@@ -1072,11 +2010,810 @@
                 <w:lang w:val="en-GB"/>
               </w:rPr>
             </w:pPr>
-          </w:p>
-        </w:tc>
-        <w:tc>
-          <w:tcPr>
-            <w:tcW w:w="4078" w:type="dxa"/>
+            <w:r>
+              <w:rPr>
+                <w:lang w:val="en-GB"/>
+              </w:rPr>
+              <w:t>11:30</w:t>
+            </w:r>
+          </w:p>
+        </w:tc>
+        <w:tc>
+          <w:tcPr>
+            <w:tcW w:w="1236" w:type="dxa"/>
+          </w:tcPr>
+          <w:p>
+            <w:pPr>
+              <w:jc w:val="center"/>
+              <w:rPr>
+                <w:lang w:val="en-GB"/>
+              </w:rPr>
+            </w:pPr>
+          </w:p>
+        </w:tc>
+        <w:tc>
+          <w:tcPr>
+            <w:tcW w:w="3003" w:type="dxa"/>
+          </w:tcPr>
+          <w:p>
+            <w:pPr>
+              <w:jc w:val="center"/>
+              <w:rPr>
+                <w:lang w:val="en-GB"/>
+              </w:rPr>
+            </w:pPr>
+            <w:r>
+              <w:rPr>
+                <w:lang w:val="en-GB"/>
+              </w:rPr>
+              <w:t xml:space="preserve">= coffee break = </w:t>
+            </w:r>
+          </w:p>
+        </w:tc>
+        <w:tc>
+          <w:tcPr>
+            <w:tcW w:w="1222" w:type="dxa"/>
+          </w:tcPr>
+          <w:p>
+            <w:pPr>
+              <w:jc w:val="center"/>
+              <w:rPr>
+                <w:lang w:val="en-GB"/>
+              </w:rPr>
+            </w:pPr>
+            <w:r>
+              <w:rPr>
+                <w:lang w:val="en-GB"/>
+              </w:rPr>
+              <w:t>15 mins</w:t>
+            </w:r>
+          </w:p>
+        </w:tc>
+      </w:tr>
+      <w:tr>
+        <w:trPr>
+          <w:jc w:val="center"/>
+        </w:trPr>
+        <w:tc>
+          <w:tcPr>
+            <w:tcW w:w="894" w:type="dxa"/>
+          </w:tcPr>
+          <w:p>
+            <w:pPr>
+              <w:jc w:val="center"/>
+              <w:rPr>
+                <w:lang w:val="en-GB"/>
+              </w:rPr>
+            </w:pPr>
+            <w:r>
+              <w:rPr>
+                <w:lang w:val="en-GB"/>
+              </w:rPr>
+              <w:t>11:45</w:t>
+            </w:r>
+          </w:p>
+        </w:tc>
+        <w:tc>
+          <w:tcPr>
+            <w:tcW w:w="1236" w:type="dxa"/>
+            <w:shd w:val="clear" w:color="auto" w:fill="A5A5A5" w:themeFill="accent3"/>
+            <w:vAlign w:val="center"/>
+          </w:tcPr>
+          <w:p>
+            <w:pPr>
+              <w:jc w:val="center"/>
+              <w:rPr>
+                <w:lang w:val="en-GB"/>
+              </w:rPr>
+            </w:pPr>
+            <w:r>
+              <w:rPr>
+                <w:lang w:val="en-GB"/>
+              </w:rPr>
+              <w:t>Produce</w:t>
+            </w:r>
+          </w:p>
+        </w:tc>
+        <w:tc>
+          <w:tcPr>
+            <w:tcW w:w="3003" w:type="dxa"/>
+          </w:tcPr>
+          <w:p>
+            <w:pPr>
+              <w:jc w:val="center"/>
+              <w:rPr>
+                <w:lang w:val="en-GB"/>
+              </w:rPr>
+            </w:pPr>
+            <w:r>
+              <w:rPr>
+                <w:lang w:val="en-GB"/>
+              </w:rPr>
+              <w:t>Content design</w:t>
+            </w:r>
+          </w:p>
+        </w:tc>
+        <w:tc>
+          <w:tcPr>
+            <w:tcW w:w="1222" w:type="dxa"/>
+          </w:tcPr>
+          <w:p>
+            <w:pPr>
+              <w:jc w:val="center"/>
+              <w:rPr>
+                <w:lang w:val="en-GB"/>
+              </w:rPr>
+            </w:pPr>
+            <w:r>
+              <w:rPr>
+                <w:lang w:val="en-GB"/>
+              </w:rPr>
+              <w:t>60 mins</w:t>
+            </w:r>
+          </w:p>
+        </w:tc>
+      </w:tr>
+      <w:tr>
+        <w:trPr>
+          <w:jc w:val="center"/>
+        </w:trPr>
+        <w:tc>
+          <w:tcPr>
+            <w:tcW w:w="894" w:type="dxa"/>
+          </w:tcPr>
+          <w:p>
+            <w:pPr>
+              <w:jc w:val="center"/>
+              <w:rPr>
+                <w:lang w:val="en-GB"/>
+              </w:rPr>
+            </w:pPr>
+            <w:r>
+              <w:rPr>
+                <w:lang w:val="en-GB"/>
+              </w:rPr>
+              <w:t>12:45</w:t>
+            </w:r>
+          </w:p>
+        </w:tc>
+        <w:tc>
+          <w:tcPr>
+            <w:tcW w:w="1236" w:type="dxa"/>
+          </w:tcPr>
+          <w:p>
+            <w:pPr>
+              <w:jc w:val="center"/>
+              <w:rPr>
+                <w:lang w:val="en-GB"/>
+              </w:rPr>
+            </w:pPr>
+          </w:p>
+        </w:tc>
+        <w:tc>
+          <w:tcPr>
+            <w:tcW w:w="3003" w:type="dxa"/>
+          </w:tcPr>
+          <w:p>
+            <w:pPr>
+              <w:jc w:val="center"/>
+              <w:rPr>
+                <w:lang w:val="en-GB"/>
+              </w:rPr>
+            </w:pPr>
+            <w:r>
+              <w:rPr>
+                <w:lang w:val="en-GB"/>
+              </w:rPr>
+              <w:t xml:space="preserve">= Lunch break = </w:t>
+            </w:r>
+          </w:p>
+        </w:tc>
+        <w:tc>
+          <w:tcPr>
+            <w:tcW w:w="1222" w:type="dxa"/>
+          </w:tcPr>
+          <w:p>
+            <w:pPr>
+              <w:jc w:val="center"/>
+              <w:rPr>
+                <w:lang w:val="en-GB"/>
+              </w:rPr>
+            </w:pPr>
+            <w:r>
+              <w:rPr>
+                <w:lang w:val="en-GB"/>
+              </w:rPr>
+              <w:t>60 mins</w:t>
+            </w:r>
+          </w:p>
+        </w:tc>
+      </w:tr>
+      <w:tr>
+        <w:trPr>
+          <w:jc w:val="center"/>
+        </w:trPr>
+        <w:tc>
+          <w:tcPr>
+            <w:tcW w:w="894" w:type="dxa"/>
+          </w:tcPr>
+          <w:p>
+            <w:pPr>
+              <w:jc w:val="center"/>
+              <w:rPr>
+                <w:lang w:val="en-GB"/>
+              </w:rPr>
+            </w:pPr>
+            <w:r>
+              <w:rPr>
+                <w:lang w:val="en-GB"/>
+              </w:rPr>
+              <w:t>13:45</w:t>
+            </w:r>
+          </w:p>
+        </w:tc>
+        <w:tc>
+          <w:tcPr>
+            <w:tcW w:w="1236" w:type="dxa"/>
+            <w:shd w:val="clear" w:color="auto" w:fill="A5A5A5" w:themeFill="accent3"/>
+          </w:tcPr>
+          <w:p>
+            <w:pPr>
+              <w:jc w:val="center"/>
+              <w:rPr>
+                <w:lang w:val="en-GB"/>
+              </w:rPr>
+            </w:pPr>
+            <w:r>
+              <w:rPr>
+                <w:lang w:val="en-GB"/>
+              </w:rPr>
+              <w:t>Produce</w:t>
+            </w:r>
+          </w:p>
+        </w:tc>
+        <w:tc>
+          <w:tcPr>
+            <w:tcW w:w="3003" w:type="dxa"/>
+          </w:tcPr>
+          <w:p>
+            <w:pPr>
+              <w:jc w:val="center"/>
+              <w:rPr>
+                <w:lang w:val="en-GB"/>
+              </w:rPr>
+            </w:pPr>
+            <w:r>
+              <w:rPr>
+                <w:lang w:val="en-GB"/>
+              </w:rPr>
+              <w:t xml:space="preserve">Design tools </w:t>
+            </w:r>
+          </w:p>
+        </w:tc>
+        <w:tc>
+          <w:tcPr>
+            <w:tcW w:w="1222" w:type="dxa"/>
+          </w:tcPr>
+          <w:p>
+            <w:pPr>
+              <w:jc w:val="center"/>
+              <w:rPr>
+                <w:lang w:val="en-GB"/>
+              </w:rPr>
+            </w:pPr>
+            <w:r>
+              <w:rPr>
+                <w:lang w:val="en-GB"/>
+              </w:rPr>
+              <w:t>60 mins</w:t>
+            </w:r>
+          </w:p>
+        </w:tc>
+      </w:tr>
+      <w:tr>
+        <w:trPr>
+          <w:jc w:val="center"/>
+        </w:trPr>
+        <w:tc>
+          <w:tcPr>
+            <w:tcW w:w="894" w:type="dxa"/>
+          </w:tcPr>
+          <w:p>
+            <w:pPr>
+              <w:jc w:val="center"/>
+              <w:rPr>
+                <w:lang w:val="en-GB"/>
+              </w:rPr>
+            </w:pPr>
+            <w:r>
+              <w:rPr>
+                <w:lang w:val="en-GB"/>
+              </w:rPr>
+              <w:t>14:45</w:t>
+            </w:r>
+          </w:p>
+        </w:tc>
+        <w:tc>
+          <w:tcPr>
+            <w:tcW w:w="1236" w:type="dxa"/>
+          </w:tcPr>
+          <w:p>
+            <w:pPr>
+              <w:jc w:val="center"/>
+              <w:rPr>
+                <w:lang w:val="en-GB"/>
+              </w:rPr>
+            </w:pPr>
+          </w:p>
+        </w:tc>
+        <w:tc>
+          <w:tcPr>
+            <w:tcW w:w="3003" w:type="dxa"/>
+          </w:tcPr>
+          <w:p>
+            <w:pPr>
+              <w:jc w:val="center"/>
+              <w:rPr>
+                <w:lang w:val="en-GB"/>
+              </w:rPr>
+            </w:pPr>
+            <w:r>
+              <w:rPr>
+                <w:lang w:val="en-GB"/>
+              </w:rPr>
+              <w:t>= coffee break =</w:t>
+            </w:r>
+          </w:p>
+        </w:tc>
+        <w:tc>
+          <w:tcPr>
+            <w:tcW w:w="1222" w:type="dxa"/>
+          </w:tcPr>
+          <w:p>
+            <w:pPr>
+              <w:jc w:val="center"/>
+              <w:rPr>
+                <w:lang w:val="en-GB"/>
+              </w:rPr>
+            </w:pPr>
+            <w:r>
+              <w:rPr>
+                <w:lang w:val="en-GB"/>
+              </w:rPr>
+              <w:t>15 mins</w:t>
+            </w:r>
+          </w:p>
+        </w:tc>
+      </w:tr>
+      <w:tr>
+        <w:trPr>
+          <w:jc w:val="center"/>
+        </w:trPr>
+        <w:tc>
+          <w:tcPr>
+            <w:tcW w:w="894" w:type="dxa"/>
+          </w:tcPr>
+          <w:p>
+            <w:pPr>
+              <w:jc w:val="center"/>
+              <w:rPr>
+                <w:lang w:val="en-GB"/>
+              </w:rPr>
+            </w:pPr>
+            <w:r>
+              <w:rPr>
+                <w:lang w:val="en-GB"/>
+              </w:rPr>
+              <w:t>15:00</w:t>
+            </w:r>
+          </w:p>
+        </w:tc>
+        <w:tc>
+          <w:tcPr>
+            <w:tcW w:w="1236" w:type="dxa"/>
+            <w:shd w:val="clear" w:color="auto" w:fill="A5A5A5" w:themeFill="accent3"/>
+          </w:tcPr>
+          <w:p>
+            <w:pPr>
+              <w:jc w:val="center"/>
+              <w:rPr>
+                <w:lang w:val="en-GB"/>
+              </w:rPr>
+            </w:pPr>
+            <w:r>
+              <w:rPr>
+                <w:lang w:val="en-GB"/>
+              </w:rPr>
+              <w:t>Produce</w:t>
+            </w:r>
+          </w:p>
+        </w:tc>
+        <w:tc>
+          <w:tcPr>
+            <w:tcW w:w="3003" w:type="dxa"/>
+          </w:tcPr>
+          <w:p>
+            <w:pPr>
+              <w:jc w:val="center"/>
+              <w:rPr>
+                <w:lang w:val="en-GB"/>
+              </w:rPr>
+            </w:pPr>
+            <w:r>
+              <w:rPr>
+                <w:lang w:val="en-GB"/>
+              </w:rPr>
+              <w:t>Accessibility</w:t>
+            </w:r>
+          </w:p>
+        </w:tc>
+        <w:tc>
+          <w:tcPr>
+            <w:tcW w:w="1222" w:type="dxa"/>
+          </w:tcPr>
+          <w:p>
+            <w:pPr>
+              <w:jc w:val="center"/>
+              <w:rPr>
+                <w:lang w:val="en-GB"/>
+              </w:rPr>
+            </w:pPr>
+            <w:r>
+              <w:rPr>
+                <w:lang w:val="en-GB"/>
+              </w:rPr>
+              <w:t>60 mins</w:t>
+            </w:r>
+          </w:p>
+        </w:tc>
+      </w:tr>
+      <w:tr>
+        <w:trPr>
+          <w:jc w:val="center"/>
+        </w:trPr>
+        <w:tc>
+          <w:tcPr>
+            <w:tcW w:w="894" w:type="dxa"/>
+          </w:tcPr>
+          <w:p>
+            <w:pPr>
+              <w:jc w:val="center"/>
+              <w:rPr>
+                <w:lang w:val="en-GB"/>
+              </w:rPr>
+            </w:pPr>
+            <w:r>
+              <w:rPr>
+                <w:lang w:val="en-GB"/>
+              </w:rPr>
+              <w:t>16:00</w:t>
+            </w:r>
+          </w:p>
+        </w:tc>
+        <w:tc>
+          <w:tcPr>
+            <w:tcW w:w="1236" w:type="dxa"/>
+          </w:tcPr>
+          <w:p>
+            <w:pPr>
+              <w:jc w:val="center"/>
+              <w:rPr>
+                <w:lang w:val="en-GB"/>
+              </w:rPr>
+            </w:pPr>
+          </w:p>
+        </w:tc>
+        <w:tc>
+          <w:tcPr>
+            <w:tcW w:w="3003" w:type="dxa"/>
+          </w:tcPr>
+          <w:p>
+            <w:pPr>
+              <w:jc w:val="center"/>
+              <w:rPr>
+                <w:lang w:val="en-GB"/>
+              </w:rPr>
+            </w:pPr>
+            <w:r>
+              <w:rPr>
+                <w:lang w:val="en-GB"/>
+              </w:rPr>
+              <w:t>= coffee break =</w:t>
+            </w:r>
+          </w:p>
+        </w:tc>
+        <w:tc>
+          <w:tcPr>
+            <w:tcW w:w="1222" w:type="dxa"/>
+          </w:tcPr>
+          <w:p>
+            <w:pPr>
+              <w:jc w:val="center"/>
+              <w:rPr>
+                <w:lang w:val="en-GB"/>
+              </w:rPr>
+            </w:pPr>
+            <w:r>
+              <w:rPr>
+                <w:lang w:val="en-GB"/>
+              </w:rPr>
+              <w:t>15 mins</w:t>
+            </w:r>
+          </w:p>
+        </w:tc>
+      </w:tr>
+      <w:tr>
+        <w:trPr>
+          <w:jc w:val="center"/>
+        </w:trPr>
+        <w:tc>
+          <w:tcPr>
+            <w:tcW w:w="894" w:type="dxa"/>
+          </w:tcPr>
+          <w:p>
+            <w:pPr>
+              <w:jc w:val="center"/>
+              <w:rPr>
+                <w:lang w:val="en-GB"/>
+              </w:rPr>
+            </w:pPr>
+            <w:r>
+              <w:rPr>
+                <w:lang w:val="en-GB"/>
+              </w:rPr>
+              <w:t>16:15</w:t>
+            </w:r>
+          </w:p>
+        </w:tc>
+        <w:tc>
+          <w:tcPr>
+            <w:tcW w:w="1236" w:type="dxa"/>
+            <w:shd w:val="clear" w:color="auto" w:fill="A5A5A5" w:themeFill="accent3"/>
+          </w:tcPr>
+          <w:p>
+            <w:pPr>
+              <w:jc w:val="center"/>
+              <w:rPr>
+                <w:lang w:val="en-GB"/>
+              </w:rPr>
+            </w:pPr>
+            <w:r>
+              <w:rPr>
+                <w:lang w:val="en-GB"/>
+              </w:rPr>
+              <w:t>Produce</w:t>
+            </w:r>
+          </w:p>
+        </w:tc>
+        <w:tc>
+          <w:tcPr>
+            <w:tcW w:w="3003" w:type="dxa"/>
+          </w:tcPr>
+          <w:p>
+            <w:pPr>
+              <w:jc w:val="center"/>
+              <w:rPr>
+                <w:lang w:val="en-GB"/>
+              </w:rPr>
+            </w:pPr>
+            <w:r>
+              <w:rPr>
+                <w:lang w:val="en-GB"/>
+              </w:rPr>
+              <w:t>Formats</w:t>
+            </w:r>
+          </w:p>
+        </w:tc>
+        <w:tc>
+          <w:tcPr>
+            <w:tcW w:w="1222" w:type="dxa"/>
+          </w:tcPr>
+          <w:p>
+            <w:pPr>
+              <w:jc w:val="center"/>
+              <w:rPr>
+                <w:lang w:val="en-GB"/>
+              </w:rPr>
+            </w:pPr>
+            <w:r>
+              <w:rPr>
+                <w:lang w:val="en-GB"/>
+              </w:rPr>
+              <w:t>30 mins</w:t>
+            </w:r>
+          </w:p>
+        </w:tc>
+      </w:tr>
+      <w:tr>
+        <w:trPr>
+          <w:jc w:val="center"/>
+        </w:trPr>
+        <w:tc>
+          <w:tcPr>
+            <w:tcW w:w="894" w:type="dxa"/>
+          </w:tcPr>
+          <w:p>
+            <w:pPr>
+              <w:jc w:val="center"/>
+              <w:rPr>
+                <w:lang w:val="en-GB"/>
+              </w:rPr>
+            </w:pPr>
+            <w:r>
+              <w:rPr>
+                <w:lang w:val="en-GB"/>
+              </w:rPr>
+              <w:t>16:45</w:t>
+            </w:r>
+          </w:p>
+        </w:tc>
+        <w:tc>
+          <w:tcPr>
+            <w:tcW w:w="1236" w:type="dxa"/>
+            <w:shd w:val="clear" w:color="auto" w:fill="A5A5A5" w:themeFill="accent3"/>
+          </w:tcPr>
+          <w:p>
+            <w:pPr>
+              <w:jc w:val="center"/>
+              <w:rPr>
+                <w:lang w:val="en-GB"/>
+              </w:rPr>
+            </w:pPr>
+            <w:r>
+              <w:rPr>
+                <w:lang w:val="en-GB"/>
+              </w:rPr>
+              <w:t>Produce</w:t>
+            </w:r>
+          </w:p>
+        </w:tc>
+        <w:tc>
+          <w:tcPr>
+            <w:tcW w:w="3003" w:type="dxa"/>
+          </w:tcPr>
+          <w:p>
+            <w:pPr>
+              <w:jc w:val="center"/>
+              <w:rPr>
+                <w:lang w:val="en-GB"/>
+              </w:rPr>
+            </w:pPr>
+            <w:r>
+              <w:rPr>
+                <w:lang w:val="en-GB"/>
+              </w:rPr>
+              <w:t>Metadata</w:t>
+            </w:r>
+          </w:p>
+        </w:tc>
+        <w:tc>
+          <w:tcPr>
+            <w:tcW w:w="1222" w:type="dxa"/>
+          </w:tcPr>
+          <w:p>
+            <w:pPr>
+              <w:jc w:val="center"/>
+              <w:rPr>
+                <w:lang w:val="en-GB"/>
+              </w:rPr>
+            </w:pPr>
+            <w:r>
+              <w:rPr>
+                <w:lang w:val="en-GB"/>
+              </w:rPr>
+              <w:t>30 mins</w:t>
+            </w:r>
+          </w:p>
+        </w:tc>
+      </w:tr>
+      <w:tr>
+        <w:trPr>
+          <w:jc w:val="center"/>
+        </w:trPr>
+        <w:tc>
+          <w:tcPr>
+            <w:tcW w:w="894" w:type="dxa"/>
+          </w:tcPr>
+          <w:p>
+            <w:pPr>
+              <w:jc w:val="center"/>
+              <w:rPr>
+                <w:lang w:val="en-GB"/>
+              </w:rPr>
+            </w:pPr>
+            <w:r>
+              <w:rPr>
+                <w:lang w:val="en-GB"/>
+              </w:rPr>
+              <w:t>17:15</w:t>
+            </w:r>
+          </w:p>
+        </w:tc>
+        <w:tc>
+          <w:tcPr>
+            <w:tcW w:w="1236" w:type="dxa"/>
+            <w:shd w:val="clear" w:color="auto" w:fill="A5A5A5" w:themeFill="accent3"/>
+          </w:tcPr>
+          <w:p>
+            <w:pPr>
+              <w:jc w:val="center"/>
+              <w:rPr>
+                <w:lang w:val="en-GB"/>
+              </w:rPr>
+            </w:pPr>
+            <w:r>
+              <w:rPr>
+                <w:lang w:val="en-GB"/>
+              </w:rPr>
+              <w:t>Produce</w:t>
+            </w:r>
+          </w:p>
+        </w:tc>
+        <w:tc>
+          <w:tcPr>
+            <w:tcW w:w="3003" w:type="dxa"/>
+          </w:tcPr>
+          <w:p>
+            <w:pPr>
+              <w:jc w:val="center"/>
+              <w:rPr>
+                <w:lang w:val="en-GB"/>
+              </w:rPr>
+            </w:pPr>
+            <w:r>
+              <w:rPr>
+                <w:lang w:val="en-GB"/>
+              </w:rPr>
+              <w:t>Initial Quality Assurance</w:t>
+            </w:r>
+          </w:p>
+        </w:tc>
+        <w:tc>
+          <w:tcPr>
+            <w:tcW w:w="1222" w:type="dxa"/>
+          </w:tcPr>
+          <w:p>
+            <w:pPr>
+              <w:jc w:val="center"/>
+              <w:rPr>
+                <w:lang w:val="en-GB"/>
+              </w:rPr>
+            </w:pPr>
+            <w:r>
+              <w:rPr>
+                <w:lang w:val="en-GB"/>
+              </w:rPr>
+              <w:t>15 mins</w:t>
+            </w:r>
+          </w:p>
+        </w:tc>
+      </w:tr>
+      <w:tr>
+        <w:trPr>
+          <w:jc w:val="center"/>
+        </w:trPr>
+        <w:tc>
+          <w:tcPr>
+            <w:tcW w:w="894" w:type="dxa"/>
+          </w:tcPr>
+          <w:p>
+            <w:pPr>
+              <w:jc w:val="center"/>
+              <w:rPr>
+                <w:lang w:val="en-GB"/>
+              </w:rPr>
+            </w:pPr>
+            <w:r>
+              <w:rPr>
+                <w:lang w:val="en-GB"/>
+              </w:rPr>
+              <w:t>17:30</w:t>
+            </w:r>
+          </w:p>
+        </w:tc>
+        <w:tc>
+          <w:tcPr>
+            <w:tcW w:w="1236" w:type="dxa"/>
           </w:tcPr>
           <w:p>
             <w:pPr>
@@ -1085,6 +2822,19 @@
                 <w:lang w:val="en-GB"/>
               </w:rPr>
             </w:pPr>
+          </w:p>
+        </w:tc>
+        <w:tc>
+          <w:tcPr>
+            <w:tcW w:w="3003" w:type="dxa"/>
+          </w:tcPr>
+          <w:p>
+            <w:pPr>
+              <w:jc w:val="right"/>
+              <w:rPr>
+                <w:lang w:val="en-GB"/>
+              </w:rPr>
+            </w:pPr>
             <w:r>
               <w:rPr>
                 <w:lang w:val="en-GB"/>
@@ -1108,7 +2858,7 @@
               <w:rPr>
                 <w:lang w:val="en-GB"/>
               </w:rPr>
-              <w:t>210 mins</w:t>
+              <w:t>510 mins</w:t>
             </w:r>
           </w:p>
         </w:tc>
@@ -1137,7 +2887,7 @@
           <w:bCs/>
           <w:lang w:val="en-GB"/>
         </w:rPr>
-        <w:t>Day 2: Designing and Producing Learning Materials</w:t>
+        <w:t>Day 3: Finalising FAIR-by-Design Learning Materials</w:t>
       </w:r>
     </w:p>
     <w:tbl>
@@ -1149,6 +2899,7 @@
       </w:tblPr>
       <w:tblGrid>
         <w:gridCol w:w="894"/>
+        <w:gridCol w:w="1236"/>
         <w:gridCol w:w="3003"/>
         <w:gridCol w:w="1222"/>
       </w:tblGrid>
@@ -1164,14 +2915,44 @@
             <w:pPr>
               <w:jc w:val="center"/>
               <w:rPr>
-                <w:lang w:val="en-GB"/>
-              </w:rPr>
-            </w:pPr>
-            <w:r>
-              <w:rPr>
-                <w:lang w:val="en-GB"/>
-              </w:rPr>
-              <w:t>1</w:t>
+                <w:b/>
+                <w:bCs/>
+                <w:lang w:val="en-GB"/>
+              </w:rPr>
+            </w:pPr>
+            <w:r>
+              <w:rPr>
+                <w:b/>
+                <w:bCs/>
+                <w:lang w:val="en-GB"/>
+              </w:rPr>
+              <w:t>Start</w:t>
+            </w:r>
+          </w:p>
+        </w:tc>
+        <w:tc>
+          <w:tcPr>
+            <w:tcW w:w="1236" w:type="dxa"/>
+            <w:vAlign w:val="center"/>
+          </w:tcPr>
+          <w:p>
+            <w:pPr>
+              <w:jc w:val="center"/>
+              <w:rPr>
+                <w:b/>
+                <w:bCs/>
+                <w:noProof/>
+                <w:lang w:val="en-GB"/>
+              </w:rPr>
+            </w:pPr>
+            <w:r>
+              <w:rPr>
+                <w:b/>
+                <w:bCs/>
+                <w:noProof/>
+                <w:lang w:val="en-GB"/>
+              </w:rPr>
+              <w:t>Step</w:t>
             </w:r>
           </w:p>
         </w:tc>
@@ -1183,14 +2964,18 @@
             <w:pPr>
               <w:jc w:val="center"/>
               <w:rPr>
-                <w:lang w:val="en-GB"/>
-              </w:rPr>
-            </w:pPr>
-            <w:r>
-              <w:rPr>
-                <w:lang w:val="en-GB"/>
-              </w:rPr>
-              <w:t>Conceptualisation</w:t>
+                <w:b/>
+                <w:bCs/>
+                <w:lang w:val="en-GB"/>
+              </w:rPr>
+            </w:pPr>
+            <w:r>
+              <w:rPr>
+                <w:b/>
+                <w:bCs/>
+                <w:lang w:val="en-GB"/>
+              </w:rPr>
+              <w:t>Topic</w:t>
             </w:r>
           </w:p>
         </w:tc>
@@ -1202,14 +2987,18 @@
             <w:pPr>
               <w:jc w:val="center"/>
               <w:rPr>
-                <w:lang w:val="en-GB"/>
-              </w:rPr>
-            </w:pPr>
-            <w:r>
-              <w:rPr>
-                <w:lang w:val="en-GB"/>
-              </w:rPr>
-              <w:t>30 mins</w:t>
+                <w:b/>
+                <w:bCs/>
+                <w:lang w:val="en-GB"/>
+              </w:rPr>
+            </w:pPr>
+            <w:r>
+              <w:rPr>
+                <w:b/>
+                <w:bCs/>
+                <w:lang w:val="en-GB"/>
+              </w:rPr>
+              <w:t>Duration</w:t>
             </w:r>
           </w:p>
         </w:tc>
@@ -1233,7 +3022,28 @@
               <w:rPr>
                 <w:lang w:val="en-GB"/>
               </w:rPr>
-              <w:t>2</w:t>
+              <w:t>9:00</w:t>
+            </w:r>
+          </w:p>
+        </w:tc>
+        <w:tc>
+          <w:tcPr>
+            <w:tcW w:w="1236" w:type="dxa"/>
+            <w:shd w:val="clear" w:color="auto" w:fill="FFC000" w:themeFill="accent4"/>
+            <w:vAlign w:val="center"/>
+          </w:tcPr>
+          <w:p>
+            <w:pPr>
+              <w:jc w:val="center"/>
+              <w:rPr>
+                <w:lang w:val="en-GB"/>
+              </w:rPr>
+            </w:pPr>
+            <w:r>
+              <w:rPr>
+                <w:lang w:val="en-GB"/>
+              </w:rPr>
+              <w:t>Publish</w:t>
             </w:r>
           </w:p>
         </w:tc>
@@ -1252,7 +3062,7 @@
               <w:rPr>
                 <w:lang w:val="en-GB"/>
               </w:rPr>
-              <w:t>Licensing and Attribution</w:t>
+              <w:t>Depositing</w:t>
             </w:r>
           </w:p>
         </w:tc>
@@ -1271,13 +3081,7 @@
               <w:rPr>
                 <w:lang w:val="en-GB"/>
               </w:rPr>
-              <w:t>45</w:t>
-            </w:r>
-            <w:r>
-              <w:rPr>
-                <w:lang w:val="en-GB"/>
-              </w:rPr>
-              <w:t xml:space="preserve"> mins</w:t>
+              <w:t>60 mins</w:t>
             </w:r>
           </w:p>
         </w:tc>
@@ -1297,6 +3101,26 @@
                 <w:lang w:val="en-GB"/>
               </w:rPr>
             </w:pPr>
+            <w:r>
+              <w:rPr>
+                <w:lang w:val="en-GB"/>
+              </w:rPr>
+              <w:t>10:00</w:t>
+            </w:r>
+          </w:p>
+        </w:tc>
+        <w:tc>
+          <w:tcPr>
+            <w:tcW w:w="1236" w:type="dxa"/>
+            <w:vAlign w:val="center"/>
+          </w:tcPr>
+          <w:p>
+            <w:pPr>
+              <w:jc w:val="center"/>
+              <w:rPr>
+                <w:lang w:val="en-GB"/>
+              </w:rPr>
+            </w:pPr>
           </w:p>
         </w:tc>
         <w:tc>
@@ -1357,8 +3181,28 @@
               <w:rPr>
                 <w:lang w:val="en-GB"/>
               </w:rPr>
-              <w:lastRenderedPageBreak/>
-              <w:t>3</w:t>
+              <w:t>10:15</w:t>
+            </w:r>
+          </w:p>
+        </w:tc>
+        <w:tc>
+          <w:tcPr>
+            <w:tcW w:w="1236" w:type="dxa"/>
+            <w:shd w:val="clear" w:color="auto" w:fill="FFC000" w:themeFill="accent4"/>
+            <w:vAlign w:val="center"/>
+          </w:tcPr>
+          <w:p>
+            <w:pPr>
+              <w:jc w:val="center"/>
+              <w:rPr>
+                <w:lang w:val="en-GB"/>
+              </w:rPr>
+            </w:pPr>
+            <w:r>
+              <w:rPr>
+                <w:lang w:val="en-GB"/>
+              </w:rPr>
+              <w:t>Publish</w:t>
             </w:r>
           </w:p>
         </w:tc>
@@ -1377,7 +3221,7 @@
               <w:rPr>
                 <w:lang w:val="en-GB"/>
               </w:rPr>
-              <w:t>Instruction facilitation</w:t>
+              <w:t>Versioning</w:t>
             </w:r>
           </w:p>
         </w:tc>
@@ -1420,8 +3264,22 @@
               <w:rPr>
                 <w:lang w:val="en-GB"/>
               </w:rPr>
-              <w:t>4</w:t>
-            </w:r>
+              <w:t>10:45</w:t>
+            </w:r>
+          </w:p>
+        </w:tc>
+        <w:tc>
+          <w:tcPr>
+            <w:tcW w:w="1236" w:type="dxa"/>
+            <w:vAlign w:val="center"/>
+          </w:tcPr>
+          <w:p>
+            <w:pPr>
+              <w:jc w:val="center"/>
+              <w:rPr>
+                <w:lang w:val="en-GB"/>
+              </w:rPr>
+            </w:pPr>
           </w:p>
         </w:tc>
         <w:tc>
@@ -1439,7 +3297,7 @@
               <w:rPr>
                 <w:lang w:val="en-GB"/>
               </w:rPr>
-              <w:t>Materials structure</w:t>
+              <w:t>Feedback gathering</w:t>
             </w:r>
           </w:p>
         </w:tc>
@@ -1478,6 +3336,33 @@
                 <w:lang w:val="en-GB"/>
               </w:rPr>
             </w:pPr>
+            <w:r>
+              <w:rPr>
+                <w:lang w:val="en-GB"/>
+              </w:rPr>
+              <w:t>11:15</w:t>
+            </w:r>
+          </w:p>
+        </w:tc>
+        <w:tc>
+          <w:tcPr>
+            <w:tcW w:w="1236" w:type="dxa"/>
+            <w:shd w:val="clear" w:color="auto" w:fill="5B9BD5" w:themeFill="accent5"/>
+            <w:vAlign w:val="center"/>
+          </w:tcPr>
+          <w:p>
+            <w:pPr>
+              <w:jc w:val="center"/>
+              <w:rPr>
+                <w:lang w:val="en-GB"/>
+              </w:rPr>
+            </w:pPr>
+            <w:r>
+              <w:rPr>
+                <w:lang w:val="en-GB"/>
+              </w:rPr>
+              <w:t>Verify</w:t>
+            </w:r>
           </w:p>
         </w:tc>
         <w:tc>
@@ -1538,7 +3423,27 @@
               <w:rPr>
                 <w:lang w:val="en-GB"/>
               </w:rPr>
-              <w:t>5</w:t>
+              <w:t>11:30</w:t>
+            </w:r>
+          </w:p>
+        </w:tc>
+        <w:tc>
+          <w:tcPr>
+            <w:tcW w:w="1236" w:type="dxa"/>
+            <w:shd w:val="clear" w:color="auto" w:fill="5B9BD5" w:themeFill="accent5"/>
+          </w:tcPr>
+          <w:p>
+            <w:pPr>
+              <w:jc w:val="center"/>
+              <w:rPr>
+                <w:lang w:val="en-GB"/>
+              </w:rPr>
+            </w:pPr>
+            <w:r>
+              <w:rPr>
+                <w:lang w:val="en-GB"/>
+              </w:rPr>
+              <w:t>Verify</w:t>
             </w:r>
           </w:p>
         </w:tc>
@@ -1557,7 +3462,7 @@
               <w:rPr>
                 <w:lang w:val="en-GB"/>
               </w:rPr>
-              <w:t>Content design</w:t>
+              <w:t>FAIR verification</w:t>
             </w:r>
           </w:p>
         </w:tc>
@@ -1596,6 +3501,25 @@
                 <w:lang w:val="en-GB"/>
               </w:rPr>
             </w:pPr>
+            <w:r>
+              <w:rPr>
+                <w:lang w:val="en-GB"/>
+              </w:rPr>
+              <w:t>12:30</w:t>
+            </w:r>
+          </w:p>
+        </w:tc>
+        <w:tc>
+          <w:tcPr>
+            <w:tcW w:w="1236" w:type="dxa"/>
+          </w:tcPr>
+          <w:p>
+            <w:pPr>
+              <w:jc w:val="right"/>
+              <w:rPr>
+                <w:lang w:val="en-GB"/>
+              </w:rPr>
+            </w:pPr>
           </w:p>
         </w:tc>
         <w:tc>
@@ -1604,16 +3528,16 @@
           </w:tcPr>
           <w:p>
             <w:pPr>
-              <w:jc w:val="center"/>
-              <w:rPr>
-                <w:lang w:val="en-GB"/>
-              </w:rPr>
-            </w:pPr>
-            <w:r>
-              <w:rPr>
-                <w:lang w:val="en-GB"/>
-              </w:rPr>
-              <w:t xml:space="preserve">= Lunch break = </w:t>
+              <w:jc w:val="right"/>
+              <w:rPr>
+                <w:lang w:val="en-GB"/>
+              </w:rPr>
+            </w:pPr>
+            <w:r>
+              <w:rPr>
+                <w:lang w:val="en-GB"/>
+              </w:rPr>
+              <w:t>total</w:t>
             </w:r>
           </w:p>
         </w:tc>
@@ -1632,485 +3556,7 @@
               <w:rPr>
                 <w:lang w:val="en-GB"/>
               </w:rPr>
-              <w:t>60 mins</w:t>
-            </w:r>
-          </w:p>
-        </w:tc>
-      </w:tr>
-      <w:tr>
-        <w:trPr>
-          <w:jc w:val="center"/>
-        </w:trPr>
-        <w:tc>
-          <w:tcPr>
-            <w:tcW w:w="894" w:type="dxa"/>
-          </w:tcPr>
-          <w:p>
-            <w:pPr>
-              <w:jc w:val="center"/>
-              <w:rPr>
-                <w:lang w:val="en-GB"/>
-              </w:rPr>
-            </w:pPr>
-            <w:r>
-              <w:rPr>
-                <w:lang w:val="en-GB"/>
-              </w:rPr>
-              <w:t>6</w:t>
-            </w:r>
-          </w:p>
-        </w:tc>
-        <w:tc>
-          <w:tcPr>
-            <w:tcW w:w="3003" w:type="dxa"/>
-          </w:tcPr>
-          <w:p>
-            <w:pPr>
-              <w:jc w:val="center"/>
-              <w:rPr>
-                <w:lang w:val="en-GB"/>
-              </w:rPr>
-            </w:pPr>
-            <w:r>
-              <w:rPr>
-                <w:lang w:val="en-GB"/>
-              </w:rPr>
-              <w:t xml:space="preserve">Design tools </w:t>
-            </w:r>
-          </w:p>
-        </w:tc>
-        <w:tc>
-          <w:tcPr>
-            <w:tcW w:w="1222" w:type="dxa"/>
-          </w:tcPr>
-          <w:p>
-            <w:pPr>
-              <w:jc w:val="center"/>
-              <w:rPr>
-                <w:lang w:val="en-GB"/>
-              </w:rPr>
-            </w:pPr>
-            <w:r>
-              <w:rPr>
-                <w:lang w:val="en-GB"/>
-              </w:rPr>
-              <w:t>60 mins</w:t>
-            </w:r>
-          </w:p>
-        </w:tc>
-      </w:tr>
-      <w:tr>
-        <w:trPr>
-          <w:jc w:val="center"/>
-        </w:trPr>
-        <w:tc>
-          <w:tcPr>
-            <w:tcW w:w="894" w:type="dxa"/>
-          </w:tcPr>
-          <w:p>
-            <w:pPr>
-              <w:jc w:val="center"/>
-              <w:rPr>
-                <w:lang w:val="en-GB"/>
-              </w:rPr>
-            </w:pPr>
-          </w:p>
-        </w:tc>
-        <w:tc>
-          <w:tcPr>
-            <w:tcW w:w="3003" w:type="dxa"/>
-          </w:tcPr>
-          <w:p>
-            <w:pPr>
-              <w:jc w:val="center"/>
-              <w:rPr>
-                <w:lang w:val="en-GB"/>
-              </w:rPr>
-            </w:pPr>
-            <w:r>
-              <w:rPr>
-                <w:lang w:val="en-GB"/>
-              </w:rPr>
-              <w:t>= coffee break =</w:t>
-            </w:r>
-          </w:p>
-        </w:tc>
-        <w:tc>
-          <w:tcPr>
-            <w:tcW w:w="1222" w:type="dxa"/>
-          </w:tcPr>
-          <w:p>
-            <w:pPr>
-              <w:jc w:val="center"/>
-              <w:rPr>
-                <w:lang w:val="en-GB"/>
-              </w:rPr>
-            </w:pPr>
-            <w:r>
-              <w:rPr>
-                <w:lang w:val="en-GB"/>
-              </w:rPr>
-              <w:t>15 mins</w:t>
-            </w:r>
-          </w:p>
-        </w:tc>
-      </w:tr>
-      <w:tr>
-        <w:trPr>
-          <w:jc w:val="center"/>
-        </w:trPr>
-        <w:tc>
-          <w:tcPr>
-            <w:tcW w:w="894" w:type="dxa"/>
-          </w:tcPr>
-          <w:p>
-            <w:pPr>
-              <w:jc w:val="center"/>
-              <w:rPr>
-                <w:lang w:val="en-GB"/>
-              </w:rPr>
-            </w:pPr>
-            <w:r>
-              <w:rPr>
-                <w:lang w:val="en-GB"/>
-              </w:rPr>
-              <w:t>7</w:t>
-            </w:r>
-          </w:p>
-        </w:tc>
-        <w:tc>
-          <w:tcPr>
-            <w:tcW w:w="3003" w:type="dxa"/>
-          </w:tcPr>
-          <w:p>
-            <w:pPr>
-              <w:jc w:val="center"/>
-              <w:rPr>
-                <w:lang w:val="en-GB"/>
-              </w:rPr>
-            </w:pPr>
-            <w:r>
-              <w:rPr>
-                <w:lang w:val="en-GB"/>
-              </w:rPr>
-              <w:t>Accessibility</w:t>
-            </w:r>
-          </w:p>
-        </w:tc>
-        <w:tc>
-          <w:tcPr>
-            <w:tcW w:w="1222" w:type="dxa"/>
-          </w:tcPr>
-          <w:p>
-            <w:pPr>
-              <w:jc w:val="center"/>
-              <w:rPr>
-                <w:lang w:val="en-GB"/>
-              </w:rPr>
-            </w:pPr>
-            <w:r>
-              <w:rPr>
-                <w:lang w:val="en-GB"/>
-              </w:rPr>
-              <w:t>60 mins</w:t>
-            </w:r>
-          </w:p>
-        </w:tc>
-      </w:tr>
-      <w:tr>
-        <w:trPr>
-          <w:jc w:val="center"/>
-        </w:trPr>
-        <w:tc>
-          <w:tcPr>
-            <w:tcW w:w="894" w:type="dxa"/>
-          </w:tcPr>
-          <w:p>
-            <w:pPr>
-              <w:jc w:val="center"/>
-              <w:rPr>
-                <w:lang w:val="en-GB"/>
-              </w:rPr>
-            </w:pPr>
-          </w:p>
-        </w:tc>
-        <w:tc>
-          <w:tcPr>
-            <w:tcW w:w="3003" w:type="dxa"/>
-          </w:tcPr>
-          <w:p>
-            <w:pPr>
-              <w:jc w:val="center"/>
-              <w:rPr>
-                <w:lang w:val="en-GB"/>
-              </w:rPr>
-            </w:pPr>
-            <w:r>
-              <w:rPr>
-                <w:lang w:val="en-GB"/>
-              </w:rPr>
-              <w:t>= coffee break =</w:t>
-            </w:r>
-          </w:p>
-        </w:tc>
-        <w:tc>
-          <w:tcPr>
-            <w:tcW w:w="1222" w:type="dxa"/>
-          </w:tcPr>
-          <w:p>
-            <w:pPr>
-              <w:jc w:val="center"/>
-              <w:rPr>
-                <w:lang w:val="en-GB"/>
-              </w:rPr>
-            </w:pPr>
-            <w:r>
-              <w:rPr>
-                <w:lang w:val="en-GB"/>
-              </w:rPr>
-              <w:t>15 mins</w:t>
-            </w:r>
-          </w:p>
-        </w:tc>
-      </w:tr>
-      <w:tr>
-        <w:trPr>
-          <w:jc w:val="center"/>
-        </w:trPr>
-        <w:tc>
-          <w:tcPr>
-            <w:tcW w:w="894" w:type="dxa"/>
-          </w:tcPr>
-          <w:p>
-            <w:pPr>
-              <w:jc w:val="center"/>
-              <w:rPr>
-                <w:lang w:val="en-GB"/>
-              </w:rPr>
-            </w:pPr>
-            <w:r>
-              <w:rPr>
-                <w:lang w:val="en-GB"/>
-              </w:rPr>
-              <w:t>8</w:t>
-            </w:r>
-          </w:p>
-        </w:tc>
-        <w:tc>
-          <w:tcPr>
-            <w:tcW w:w="3003" w:type="dxa"/>
-          </w:tcPr>
-          <w:p>
-            <w:pPr>
-              <w:jc w:val="center"/>
-              <w:rPr>
-                <w:lang w:val="en-GB"/>
-              </w:rPr>
-            </w:pPr>
-            <w:r>
-              <w:rPr>
-                <w:lang w:val="en-GB"/>
-              </w:rPr>
-              <w:t>Formats</w:t>
-            </w:r>
-          </w:p>
-        </w:tc>
-        <w:tc>
-          <w:tcPr>
-            <w:tcW w:w="1222" w:type="dxa"/>
-          </w:tcPr>
-          <w:p>
-            <w:pPr>
-              <w:jc w:val="center"/>
-              <w:rPr>
-                <w:lang w:val="en-GB"/>
-              </w:rPr>
-            </w:pPr>
-            <w:r>
-              <w:rPr>
-                <w:lang w:val="en-GB"/>
-              </w:rPr>
-              <w:t>30 mins</w:t>
-            </w:r>
-          </w:p>
-        </w:tc>
-      </w:tr>
-      <w:tr>
-        <w:trPr>
-          <w:jc w:val="center"/>
-        </w:trPr>
-        <w:tc>
-          <w:tcPr>
-            <w:tcW w:w="894" w:type="dxa"/>
-          </w:tcPr>
-          <w:p>
-            <w:pPr>
-              <w:jc w:val="center"/>
-              <w:rPr>
-                <w:lang w:val="en-GB"/>
-              </w:rPr>
-            </w:pPr>
-            <w:r>
-              <w:rPr>
-                <w:lang w:val="en-GB"/>
-              </w:rPr>
-              <w:t>9</w:t>
-            </w:r>
-          </w:p>
-        </w:tc>
-        <w:tc>
-          <w:tcPr>
-            <w:tcW w:w="3003" w:type="dxa"/>
-          </w:tcPr>
-          <w:p>
-            <w:pPr>
-              <w:jc w:val="center"/>
-              <w:rPr>
-                <w:lang w:val="en-GB"/>
-              </w:rPr>
-            </w:pPr>
-            <w:r>
-              <w:rPr>
-                <w:lang w:val="en-GB"/>
-              </w:rPr>
-              <w:t>Metadata</w:t>
-            </w:r>
-          </w:p>
-        </w:tc>
-        <w:tc>
-          <w:tcPr>
-            <w:tcW w:w="1222" w:type="dxa"/>
-          </w:tcPr>
-          <w:p>
-            <w:pPr>
-              <w:jc w:val="center"/>
-              <w:rPr>
-                <w:lang w:val="en-GB"/>
-              </w:rPr>
-            </w:pPr>
-            <w:r>
-              <w:rPr>
-                <w:lang w:val="en-GB"/>
-              </w:rPr>
-              <w:t>30 mins</w:t>
-            </w:r>
-          </w:p>
-        </w:tc>
-      </w:tr>
-      <w:tr>
-        <w:trPr>
-          <w:jc w:val="center"/>
-        </w:trPr>
-        <w:tc>
-          <w:tcPr>
-            <w:tcW w:w="894" w:type="dxa"/>
-          </w:tcPr>
-          <w:p>
-            <w:pPr>
-              <w:jc w:val="center"/>
-              <w:rPr>
-                <w:lang w:val="en-GB"/>
-              </w:rPr>
-            </w:pPr>
-            <w:r>
-              <w:rPr>
-                <w:lang w:val="en-GB"/>
-              </w:rPr>
-              <w:t>10</w:t>
-            </w:r>
-          </w:p>
-        </w:tc>
-        <w:tc>
-          <w:tcPr>
-            <w:tcW w:w="3003" w:type="dxa"/>
-          </w:tcPr>
-          <w:p>
-            <w:pPr>
-              <w:jc w:val="center"/>
-              <w:rPr>
-                <w:lang w:val="en-GB"/>
-              </w:rPr>
-            </w:pPr>
-            <w:r>
-              <w:rPr>
-                <w:lang w:val="en-GB"/>
-              </w:rPr>
-              <w:t>Initial Quality Assurance</w:t>
-            </w:r>
-          </w:p>
-        </w:tc>
-        <w:tc>
-          <w:tcPr>
-            <w:tcW w:w="1222" w:type="dxa"/>
-          </w:tcPr>
-          <w:p>
-            <w:pPr>
-              <w:jc w:val="center"/>
-              <w:rPr>
-                <w:lang w:val="en-GB"/>
-              </w:rPr>
-            </w:pPr>
-            <w:r>
-              <w:rPr>
-                <w:lang w:val="en-GB"/>
-              </w:rPr>
-              <w:t>15 mins</w:t>
-            </w:r>
-          </w:p>
-        </w:tc>
-      </w:tr>
-      <w:tr>
-        <w:trPr>
-          <w:jc w:val="center"/>
-        </w:trPr>
-        <w:tc>
-          <w:tcPr>
-            <w:tcW w:w="894" w:type="dxa"/>
-          </w:tcPr>
-          <w:p>
-            <w:pPr>
-              <w:jc w:val="center"/>
-              <w:rPr>
-                <w:lang w:val="en-GB"/>
-              </w:rPr>
-            </w:pPr>
-          </w:p>
-        </w:tc>
-        <w:tc>
-          <w:tcPr>
-            <w:tcW w:w="3003" w:type="dxa"/>
-          </w:tcPr>
-          <w:p>
-            <w:pPr>
-              <w:jc w:val="right"/>
-              <w:rPr>
-                <w:lang w:val="en-GB"/>
-              </w:rPr>
-            </w:pPr>
-            <w:r>
-              <w:rPr>
-                <w:lang w:val="en-GB"/>
-              </w:rPr>
-              <w:t>total</w:t>
-            </w:r>
-          </w:p>
-        </w:tc>
-        <w:tc>
-          <w:tcPr>
-            <w:tcW w:w="1222" w:type="dxa"/>
-          </w:tcPr>
-          <w:p>
-            <w:pPr>
-              <w:jc w:val="center"/>
-              <w:rPr>
-                <w:lang w:val="en-GB"/>
-              </w:rPr>
-            </w:pPr>
-            <w:r>
-              <w:rPr>
-                <w:lang w:val="en-GB"/>
-              </w:rPr>
-              <w:t>510 mins</w:t>
+              <w:t>210 mins</w:t>
             </w:r>
           </w:p>
         </w:tc>
@@ -2118,540 +3564,66 @@
     </w:tbl>
     <w:p>
       <w:pPr>
-        <w:jc w:val="center"/>
-        <w:rPr>
-          <w:lang w:val="en-GB"/>
-        </w:rPr>
-      </w:pPr>
-    </w:p>
-    <w:p>
-      <w:pPr>
-        <w:jc w:val="center"/>
+        <w:rPr>
+          <w:lang w:val="en-GB"/>
+        </w:rPr>
+      </w:pPr>
+    </w:p>
+    <w:p>
+      <w:pPr>
+        <w:jc w:val="both"/>
         <w:rPr>
           <w:b/>
           <w:bCs/>
           <w:lang w:val="en-GB"/>
         </w:rPr>
       </w:pPr>
-      <w:r>
+    </w:p>
+    <w:p>
+      <w:pPr>
+        <w:jc w:val="both"/>
         <w:rPr>
           <w:b/>
           <w:bCs/>
           <w:lang w:val="en-GB"/>
         </w:rPr>
-        <w:t xml:space="preserve">Day </w:t>
-      </w:r>
-      <w:r>
+      </w:pPr>
+    </w:p>
+    <w:p>
+      <w:pPr>
+        <w:jc w:val="both"/>
         <w:rPr>
           <w:b/>
           <w:bCs/>
           <w:lang w:val="en-GB"/>
         </w:rPr>
-        <w:t>3</w:t>
-      </w:r>
-      <w:r>
+      </w:pPr>
+    </w:p>
+    <w:p>
+      <w:pPr>
+        <w:jc w:val="both"/>
         <w:rPr>
           <w:b/>
           <w:bCs/>
           <w:lang w:val="en-GB"/>
         </w:rPr>
-        <w:t xml:space="preserve">: </w:t>
-      </w:r>
+      </w:pPr>
+    </w:p>
+    <w:p>
+      <w:pPr>
+        <w:jc w:val="both"/>
+        <w:rPr>
+          <w:lang w:val="en-GB"/>
+        </w:rPr>
+      </w:pPr>
       <w:r>
         <w:rPr>
           <w:b/>
           <w:bCs/>
           <w:lang w:val="en-GB"/>
         </w:rPr>
-        <w:t xml:space="preserve">Finalising </w:t>
-      </w:r>
-      <w:r>
-        <w:rPr>
-          <w:b/>
-          <w:bCs/>
-          <w:lang w:val="en-GB"/>
-        </w:rPr>
-        <w:t xml:space="preserve">FAIR-by-Design </w:t>
-      </w:r>
-      <w:r>
-        <w:rPr>
-          <w:b/>
-          <w:bCs/>
-          <w:lang w:val="en-GB"/>
-        </w:rPr>
-        <w:t>Learning Materials</w:t>
-      </w:r>
-    </w:p>
-    <w:tbl>
-      <w:tblPr>
-        <w:tblStyle w:val="TableGrid"/>
-        <w:tblW w:w="0" w:type="auto"/>
-        <w:jc w:val="center"/>
-        <w:tblLook w:val="04A0" w:firstRow="1" w:lastRow="0" w:firstColumn="1" w:lastColumn="0" w:noHBand="0" w:noVBand="1"/>
-      </w:tblPr>
-      <w:tblGrid>
-        <w:gridCol w:w="894"/>
-        <w:gridCol w:w="3003"/>
-        <w:gridCol w:w="1222"/>
-      </w:tblGrid>
-      <w:tr>
-        <w:trPr>
-          <w:jc w:val="center"/>
-        </w:trPr>
-        <w:tc>
-          <w:tcPr>
-            <w:tcW w:w="894" w:type="dxa"/>
-          </w:tcPr>
-          <w:p>
-            <w:pPr>
-              <w:jc w:val="center"/>
-              <w:rPr>
-                <w:lang w:val="en-GB"/>
-              </w:rPr>
-            </w:pPr>
-            <w:r>
-              <w:rPr>
-                <w:lang w:val="en-GB"/>
-              </w:rPr>
-              <w:t>1</w:t>
-            </w:r>
-          </w:p>
-        </w:tc>
-        <w:tc>
-          <w:tcPr>
-            <w:tcW w:w="3003" w:type="dxa"/>
-          </w:tcPr>
-          <w:p>
-            <w:pPr>
-              <w:jc w:val="center"/>
-              <w:rPr>
-                <w:lang w:val="en-GB"/>
-              </w:rPr>
-            </w:pPr>
-            <w:r>
-              <w:rPr>
-                <w:lang w:val="en-GB"/>
-              </w:rPr>
-              <w:t>Depositing</w:t>
-            </w:r>
-          </w:p>
-        </w:tc>
-        <w:tc>
-          <w:tcPr>
-            <w:tcW w:w="1222" w:type="dxa"/>
-          </w:tcPr>
-          <w:p>
-            <w:pPr>
-              <w:jc w:val="center"/>
-              <w:rPr>
-                <w:lang w:val="en-GB"/>
-              </w:rPr>
-            </w:pPr>
-            <w:r>
-              <w:rPr>
-                <w:lang w:val="en-GB"/>
-              </w:rPr>
-              <w:t>6</w:t>
-            </w:r>
-            <w:r>
-              <w:rPr>
-                <w:lang w:val="en-GB"/>
-              </w:rPr>
-              <w:t>0 mins</w:t>
-            </w:r>
-          </w:p>
-        </w:tc>
-      </w:tr>
-      <w:tr>
-        <w:trPr>
-          <w:jc w:val="center"/>
-        </w:trPr>
-        <w:tc>
-          <w:tcPr>
-            <w:tcW w:w="894" w:type="dxa"/>
-          </w:tcPr>
-          <w:p>
-            <w:pPr>
-              <w:jc w:val="center"/>
-              <w:rPr>
-                <w:lang w:val="en-GB"/>
-              </w:rPr>
-            </w:pPr>
-          </w:p>
-        </w:tc>
-        <w:tc>
-          <w:tcPr>
-            <w:tcW w:w="3003" w:type="dxa"/>
-          </w:tcPr>
-          <w:p>
-            <w:pPr>
-              <w:jc w:val="center"/>
-              <w:rPr>
-                <w:lang w:val="en-GB"/>
-              </w:rPr>
-            </w:pPr>
-            <w:r>
-              <w:rPr>
-                <w:lang w:val="en-GB"/>
-              </w:rPr>
-              <w:t>= coffee break =</w:t>
-            </w:r>
-          </w:p>
-        </w:tc>
-        <w:tc>
-          <w:tcPr>
-            <w:tcW w:w="1222" w:type="dxa"/>
-          </w:tcPr>
-          <w:p>
-            <w:pPr>
-              <w:jc w:val="center"/>
-              <w:rPr>
-                <w:lang w:val="en-GB"/>
-              </w:rPr>
-            </w:pPr>
-            <w:r>
-              <w:rPr>
-                <w:lang w:val="en-GB"/>
-              </w:rPr>
-              <w:t>15 mins</w:t>
-            </w:r>
-          </w:p>
-        </w:tc>
-      </w:tr>
-      <w:tr>
-        <w:trPr>
-          <w:jc w:val="center"/>
-        </w:trPr>
-        <w:tc>
-          <w:tcPr>
-            <w:tcW w:w="894" w:type="dxa"/>
-          </w:tcPr>
-          <w:p>
-            <w:pPr>
-              <w:jc w:val="center"/>
-              <w:rPr>
-                <w:lang w:val="en-GB"/>
-              </w:rPr>
-            </w:pPr>
-            <w:r>
-              <w:rPr>
-                <w:lang w:val="en-GB"/>
-              </w:rPr>
-              <w:t>2</w:t>
-            </w:r>
-          </w:p>
-        </w:tc>
-        <w:tc>
-          <w:tcPr>
-            <w:tcW w:w="3003" w:type="dxa"/>
-          </w:tcPr>
-          <w:p>
-            <w:pPr>
-              <w:jc w:val="center"/>
-              <w:rPr>
-                <w:lang w:val="en-GB"/>
-              </w:rPr>
-            </w:pPr>
-            <w:r>
-              <w:rPr>
-                <w:lang w:val="en-GB"/>
-              </w:rPr>
-              <w:t>Versioning</w:t>
-            </w:r>
-          </w:p>
-        </w:tc>
-        <w:tc>
-          <w:tcPr>
-            <w:tcW w:w="1222" w:type="dxa"/>
-          </w:tcPr>
-          <w:p>
-            <w:pPr>
-              <w:jc w:val="center"/>
-              <w:rPr>
-                <w:lang w:val="en-GB"/>
-              </w:rPr>
-            </w:pPr>
-            <w:r>
-              <w:rPr>
-                <w:lang w:val="en-GB"/>
-              </w:rPr>
-              <w:t>3</w:t>
-            </w:r>
-            <w:r>
-              <w:rPr>
-                <w:lang w:val="en-GB"/>
-              </w:rPr>
-              <w:t>0 mins</w:t>
-            </w:r>
-          </w:p>
-        </w:tc>
-      </w:tr>
-      <w:tr>
-        <w:trPr>
-          <w:jc w:val="center"/>
-        </w:trPr>
-        <w:tc>
-          <w:tcPr>
-            <w:tcW w:w="894" w:type="dxa"/>
-          </w:tcPr>
-          <w:p>
-            <w:pPr>
-              <w:jc w:val="center"/>
-              <w:rPr>
-                <w:lang w:val="en-GB"/>
-              </w:rPr>
-            </w:pPr>
-            <w:r>
-              <w:rPr>
-                <w:lang w:val="en-GB"/>
-              </w:rPr>
-              <w:t>3</w:t>
-            </w:r>
-          </w:p>
-        </w:tc>
-        <w:tc>
-          <w:tcPr>
-            <w:tcW w:w="3003" w:type="dxa"/>
-          </w:tcPr>
-          <w:p>
-            <w:pPr>
-              <w:jc w:val="center"/>
-              <w:rPr>
-                <w:lang w:val="en-GB"/>
-              </w:rPr>
-            </w:pPr>
-            <w:r>
-              <w:rPr>
-                <w:lang w:val="en-GB"/>
-              </w:rPr>
-              <w:t>Feedback gathering</w:t>
-            </w:r>
-          </w:p>
-        </w:tc>
-        <w:tc>
-          <w:tcPr>
-            <w:tcW w:w="1222" w:type="dxa"/>
-          </w:tcPr>
-          <w:p>
-            <w:pPr>
-              <w:jc w:val="center"/>
-              <w:rPr>
-                <w:lang w:val="en-GB"/>
-              </w:rPr>
-            </w:pPr>
-            <w:r>
-              <w:rPr>
-                <w:lang w:val="en-GB"/>
-              </w:rPr>
-              <w:t>30 mins</w:t>
-            </w:r>
-          </w:p>
-        </w:tc>
-      </w:tr>
-      <w:tr>
-        <w:trPr>
-          <w:jc w:val="center"/>
-        </w:trPr>
-        <w:tc>
-          <w:tcPr>
-            <w:tcW w:w="894" w:type="dxa"/>
-          </w:tcPr>
-          <w:p>
-            <w:pPr>
-              <w:jc w:val="center"/>
-              <w:rPr>
-                <w:lang w:val="en-GB"/>
-              </w:rPr>
-            </w:pPr>
-          </w:p>
-        </w:tc>
-        <w:tc>
-          <w:tcPr>
-            <w:tcW w:w="3003" w:type="dxa"/>
-          </w:tcPr>
-          <w:p>
-            <w:pPr>
-              <w:jc w:val="center"/>
-              <w:rPr>
-                <w:lang w:val="en-GB"/>
-              </w:rPr>
-            </w:pPr>
-            <w:r>
-              <w:rPr>
-                <w:lang w:val="en-GB"/>
-              </w:rPr>
-              <w:t xml:space="preserve">= coffee break = </w:t>
-            </w:r>
-          </w:p>
-        </w:tc>
-        <w:tc>
-          <w:tcPr>
-            <w:tcW w:w="1222" w:type="dxa"/>
-          </w:tcPr>
-          <w:p>
-            <w:pPr>
-              <w:jc w:val="center"/>
-              <w:rPr>
-                <w:lang w:val="en-GB"/>
-              </w:rPr>
-            </w:pPr>
-            <w:r>
-              <w:rPr>
-                <w:lang w:val="en-GB"/>
-              </w:rPr>
-              <w:t>15 mins</w:t>
-            </w:r>
-          </w:p>
-        </w:tc>
-      </w:tr>
-      <w:tr>
-        <w:trPr>
-          <w:jc w:val="center"/>
-        </w:trPr>
-        <w:tc>
-          <w:tcPr>
-            <w:tcW w:w="894" w:type="dxa"/>
-          </w:tcPr>
-          <w:p>
-            <w:pPr>
-              <w:jc w:val="center"/>
-              <w:rPr>
-                <w:lang w:val="en-GB"/>
-              </w:rPr>
-            </w:pPr>
-            <w:r>
-              <w:rPr>
-                <w:lang w:val="en-GB"/>
-              </w:rPr>
-              <w:t>4</w:t>
-            </w:r>
-          </w:p>
-        </w:tc>
-        <w:tc>
-          <w:tcPr>
-            <w:tcW w:w="3003" w:type="dxa"/>
-          </w:tcPr>
-          <w:p>
-            <w:pPr>
-              <w:jc w:val="center"/>
-              <w:rPr>
-                <w:lang w:val="en-GB"/>
-              </w:rPr>
-            </w:pPr>
-            <w:r>
-              <w:rPr>
-                <w:lang w:val="en-GB"/>
-              </w:rPr>
-              <w:t>FAIR verification</w:t>
-            </w:r>
-          </w:p>
-        </w:tc>
-        <w:tc>
-          <w:tcPr>
-            <w:tcW w:w="1222" w:type="dxa"/>
-          </w:tcPr>
-          <w:p>
-            <w:pPr>
-              <w:jc w:val="center"/>
-              <w:rPr>
-                <w:lang w:val="en-GB"/>
-              </w:rPr>
-            </w:pPr>
-            <w:r>
-              <w:rPr>
-                <w:lang w:val="en-GB"/>
-              </w:rPr>
-              <w:t>60 mins</w:t>
-            </w:r>
-          </w:p>
-        </w:tc>
-      </w:tr>
-      <w:tr>
-        <w:trPr>
-          <w:jc w:val="center"/>
-        </w:trPr>
-        <w:tc>
-          <w:tcPr>
-            <w:tcW w:w="894" w:type="dxa"/>
-          </w:tcPr>
-          <w:p>
-            <w:pPr>
-              <w:jc w:val="center"/>
-              <w:rPr>
-                <w:lang w:val="en-GB"/>
-              </w:rPr>
-            </w:pPr>
-          </w:p>
-        </w:tc>
-        <w:tc>
-          <w:tcPr>
-            <w:tcW w:w="3003" w:type="dxa"/>
-          </w:tcPr>
-          <w:p>
-            <w:pPr>
-              <w:jc w:val="right"/>
-              <w:rPr>
-                <w:lang w:val="en-GB"/>
-              </w:rPr>
-            </w:pPr>
-            <w:r>
-              <w:rPr>
-                <w:lang w:val="en-GB"/>
-              </w:rPr>
-              <w:t>total</w:t>
-            </w:r>
-          </w:p>
-        </w:tc>
-        <w:tc>
-          <w:tcPr>
-            <w:tcW w:w="1222" w:type="dxa"/>
-          </w:tcPr>
-          <w:p>
-            <w:pPr>
-              <w:jc w:val="center"/>
-              <w:rPr>
-                <w:lang w:val="en-GB"/>
-              </w:rPr>
-            </w:pPr>
-            <w:r>
-              <w:rPr>
-                <w:lang w:val="en-GB"/>
-              </w:rPr>
-              <w:t>210 mins</w:t>
-            </w:r>
-          </w:p>
-        </w:tc>
-      </w:tr>
-    </w:tbl>
-    <w:p>
-      <w:pPr>
-        <w:rPr>
-          <w:lang w:val="en-GB"/>
-        </w:rPr>
-      </w:pPr>
-    </w:p>
-    <w:p>
-      <w:pPr>
-        <w:jc w:val="both"/>
-        <w:rPr>
-          <w:lang w:val="en-GB"/>
-        </w:rPr>
-      </w:pPr>
-      <w:r>
-        <w:rPr>
-          <w:b/>
-          <w:bCs/>
-          <w:lang w:val="en-GB"/>
-        </w:rPr>
-        <w:t>Resources:</w:t>
-      </w:r>
-      <w:r>
-        <w:rPr>
-          <w:b/>
-          <w:bCs/>
-          <w:lang w:val="en-GB"/>
-        </w:rPr>
-        <w:t xml:space="preserve"> </w:t>
+        <w:lastRenderedPageBreak/>
+        <w:t xml:space="preserve">Resources: </w:t>
       </w:r>
       <w:r>
         <w:rPr>
@@ -2762,10 +3734,11 @@
         </w:rPr>
         <w:t xml:space="preserve">You can also use an online demo version such as </w:t>
       </w:r>
-      <w:hyperlink r:id="rId8" w:history="1">
+      <w:hyperlink r:id="rId9" w:history="1">
         <w:r>
           <w:rPr>
             <w:rStyle w:val="Hyperlink"/>
+            <w:color w:val="auto"/>
             <w:lang w:val="en-GB"/>
           </w:rPr>
           <w:t>https://demo.hedgedoc.org/</w:t>
@@ -2835,18 +3808,13 @@
         <w:rPr>
           <w:lang w:val="en-GB"/>
         </w:rPr>
-        <w:t xml:space="preserve"> For more</w:t>
-      </w:r>
-      <w:r>
-        <w:rPr>
-          <w:lang w:val="en-GB"/>
-        </w:rPr>
-        <w:t xml:space="preserve"> information regarding the training please contact the T2.3 FAIR-by-Design Methodology Task Leader Sonja Filiposka using </w:t>
-      </w:r>
-      <w:hyperlink r:id="rId9" w:history="1">
+        <w:t xml:space="preserve"> For more information regarding the training please contact the T2.3 FAIR-by-Design Methodology Task Leader Sonja Filiposka using </w:t>
+      </w:r>
+      <w:hyperlink r:id="rId10" w:history="1">
         <w:r>
           <w:rPr>
             <w:rStyle w:val="Hyperlink"/>
+            <w:color w:val="auto"/>
             <w:lang w:val="en-GB"/>
           </w:rPr>
           <w:t>sonja.filiposka@finki.ukim.mk</w:t>
@@ -2880,14 +3848,12 @@
         </w:rPr>
         <w:t xml:space="preserve">We are looking forward to </w:t>
       </w:r>
-      <w:proofErr w:type="gramStart"/>
-      <w:r>
-        <w:rPr>
-          <w:lang w:val="en-GB"/>
-        </w:rPr>
-        <w:t>make</w:t>
-      </w:r>
-      <w:proofErr w:type="gramEnd"/>
+      <w:r>
+        <w:rPr>
+          <w:lang w:val="en-GB"/>
+        </w:rPr>
+        <w:t>making</w:t>
+      </w:r>
       <w:r>
         <w:rPr>
           <w:lang w:val="en-GB"/>
@@ -2920,10 +3886,10 @@
           <w:lang w:val="en-GB"/>
         </w:rPr>
         <w:drawing>
-          <wp:inline distT="0" distB="0" distL="0" distR="0" wp14:anchorId="7064249C" wp14:editId="0B63C4FC">
+          <wp:inline distT="0" distB="0" distL="0" distR="0" wp14:anchorId="7064249C" wp14:editId="109A2E71">
             <wp:extent cx="2556000" cy="1056480"/>
             <wp:effectExtent l="0" t="0" r="0" b="0"/>
-            <wp:docPr id="2" name="Picture 2" descr="A close-up of a logo&#10;&#10;Description automatically generated"/>
+            <wp:docPr id="2" name="Picture 2" descr="Skills4EOSC project logo"/>
             <wp:cNvGraphicFramePr>
               <a:graphicFrameLocks xmlns:a="http://schemas.openxmlformats.org/drawingml/2006/main" noChangeAspect="1"/>
             </wp:cNvGraphicFramePr>
@@ -2931,11 +3897,11 @@
               <a:graphicData uri="http://schemas.openxmlformats.org/drawingml/2006/picture">
                 <pic:pic xmlns:pic="http://schemas.openxmlformats.org/drawingml/2006/picture">
                   <pic:nvPicPr>
-                    <pic:cNvPr id="2" name="Picture 2" descr="A close-up of a logo&#10;&#10;Description automatically generated"/>
+                    <pic:cNvPr id="2" name="Picture 2" descr="Skills4EOSC project logo"/>
                     <pic:cNvPicPr/>
                   </pic:nvPicPr>
                   <pic:blipFill>
-                    <a:blip r:embed="rId10">
+                    <a:blip r:embed="rId11">
                       <a:extLst>
                         <a:ext uri="{28A0092B-C50C-407E-A947-70E740481C1C}">
                           <a14:useLocalDpi xmlns:a14="http://schemas.microsoft.com/office/drawing/2010/main" val="0"/>
@@ -2963,7 +3929,7 @@
       </w:r>
     </w:p>
     <w:sectPr>
-      <w:headerReference w:type="default" r:id="rId11"/>
+      <w:headerReference w:type="default" r:id="rId12"/>
       <w:pgSz w:w="11900" w:h="16840"/>
       <w:pgMar w:top="1440" w:right="1440" w:bottom="1440" w:left="1440" w:header="708" w:footer="708" w:gutter="0"/>
       <w:cols w:space="708"/>
@@ -3022,10 +3988,16 @@
         <w:noProof/>
       </w:rPr>
       <w:drawing>
-        <wp:inline distT="0" distB="0" distL="0" distR="0" wp14:anchorId="3C8BBECD" wp14:editId="190DE585">
+        <wp:inline distT="0" distB="0" distL="0" distR="0" wp14:anchorId="3C8BBECD" wp14:editId="4E86B5F1">
           <wp:extent cx="5727700" cy="228600"/>
           <wp:effectExtent l="0" t="0" r="0" b="0"/>
-          <wp:docPr id="1" name="Picture 1"/>
+          <wp:docPr id="1" name="Picture 1">
+            <a:extLst xmlns:a="http://schemas.openxmlformats.org/drawingml/2006/main">
+              <a:ext uri="{C183D7F6-B498-43B3-948B-1728B52AA6E4}">
+                <adec:decorative xmlns:adec="http://schemas.microsoft.com/office/drawing/2017/decorative" val="1"/>
+              </a:ext>
+            </a:extLst>
+          </wp:docPr>
           <wp:cNvGraphicFramePr>
             <a:graphicFrameLocks xmlns:a="http://schemas.openxmlformats.org/drawingml/2006/main" noChangeAspect="1"/>
           </wp:cNvGraphicFramePr>
@@ -3033,7 +4005,13 @@
             <a:graphicData uri="http://schemas.openxmlformats.org/drawingml/2006/picture">
               <pic:pic xmlns:pic="http://schemas.openxmlformats.org/drawingml/2006/picture">
                 <pic:nvPicPr>
-                  <pic:cNvPr id="1" name="Picture 1"/>
+                  <pic:cNvPr id="1" name="Picture 1">
+                    <a:extLst>
+                      <a:ext uri="{C183D7F6-B498-43B3-948B-1728B52AA6E4}">
+                        <adec:decorative xmlns:adec="http://schemas.microsoft.com/office/drawing/2017/decorative" val="1"/>
+                      </a:ext>
+                    </a:extLst>
+                  </pic:cNvPr>
                   <pic:cNvPicPr/>
                 </pic:nvPicPr>
                 <pic:blipFill>
@@ -3702,7 +4680,6 @@
   <w:style w:type="character" w:default="1" w:styleId="DefaultParagraphFont">
     <w:name w:val="Default Paragraph Font"/>
     <w:uiPriority w:val="1"/>
-    <w:semiHidden/>
     <w:unhideWhenUsed/>
   </w:style>
   <w:style w:type="table" w:default="1" w:styleId="TableNormal">

--- a/FAIR-by-design_ToT_syllabus.docx
+++ b/FAIR-by-design_ToT_syllabus.docx
@@ -744,8 +744,35 @@
         <w:rPr>
           <w:lang w:val="en-GB"/>
         </w:rPr>
-        <w:t>all time is provided in CEST)</w:t>
-      </w:r>
+        <w:t xml:space="preserve">starting </w:t>
+      </w:r>
+      <w:r>
+        <w:rPr>
+          <w:lang w:val="en-GB"/>
+        </w:rPr>
+        <w:t xml:space="preserve">time is </w:t>
+      </w:r>
+      <w:r>
+        <w:rPr>
+          <w:lang w:val="en-GB"/>
+        </w:rPr>
+        <w:t>given</w:t>
+      </w:r>
+      <w:r>
+        <w:rPr>
+          <w:lang w:val="en-GB"/>
+        </w:rPr>
+        <w:t xml:space="preserve"> in CEST)</w:t>
+      </w:r>
+    </w:p>
+    <w:p>
+      <w:pPr>
+        <w:rPr>
+          <w:b/>
+          <w:bCs/>
+          <w:lang w:val="en-GB"/>
+        </w:rPr>
+      </w:pPr>
     </w:p>
     <w:p>
       <w:pPr>
@@ -913,7 +940,7 @@
         <w:tc>
           <w:tcPr>
             <w:tcW w:w="1172" w:type="dxa"/>
-            <w:shd w:val="clear" w:color="auto" w:fill="7030A0"/>
+            <w:shd w:val="clear" w:color="auto" w:fill="auto"/>
             <w:vAlign w:val="center"/>
           </w:tcPr>
           <w:p>
@@ -924,13 +951,6 @@
                 <w:lang w:val="en-GB"/>
               </w:rPr>
             </w:pPr>
-            <w:r>
-              <w:rPr>
-                <w:color w:val="FFFFFF" w:themeColor="background1"/>
-                <w:lang w:val="en-GB"/>
-              </w:rPr>
-              <w:t>Prepare</w:t>
-            </w:r>
           </w:p>
         </w:tc>
         <w:tc>
@@ -1376,82 +1396,15 @@
           </w:p>
         </w:tc>
       </w:tr>
-      <w:tr>
-        <w:trPr>
-          <w:jc w:val="center"/>
-        </w:trPr>
-        <w:tc>
-          <w:tcPr>
-            <w:tcW w:w="802" w:type="dxa"/>
-          </w:tcPr>
-          <w:p>
-            <w:pPr>
-              <w:jc w:val="center"/>
-              <w:rPr>
-                <w:lang w:val="en-GB"/>
-              </w:rPr>
-            </w:pPr>
-            <w:r>
-              <w:rPr>
-                <w:lang w:val="en-GB"/>
-              </w:rPr>
-              <w:t>12:30</w:t>
-            </w:r>
-          </w:p>
-        </w:tc>
-        <w:tc>
-          <w:tcPr>
-            <w:tcW w:w="1172" w:type="dxa"/>
-          </w:tcPr>
-          <w:p>
-            <w:pPr>
-              <w:jc w:val="right"/>
-              <w:rPr>
-                <w:lang w:val="en-GB"/>
-              </w:rPr>
-            </w:pPr>
-          </w:p>
-        </w:tc>
-        <w:tc>
-          <w:tcPr>
-            <w:tcW w:w="3639" w:type="dxa"/>
-          </w:tcPr>
-          <w:p>
-            <w:pPr>
-              <w:jc w:val="right"/>
-              <w:rPr>
-                <w:lang w:val="en-GB"/>
-              </w:rPr>
-            </w:pPr>
-            <w:r>
-              <w:rPr>
-                <w:lang w:val="en-GB"/>
-              </w:rPr>
-              <w:t>total</w:t>
-            </w:r>
-          </w:p>
-        </w:tc>
-        <w:tc>
-          <w:tcPr>
-            <w:tcW w:w="1132" w:type="dxa"/>
-          </w:tcPr>
-          <w:p>
-            <w:pPr>
-              <w:jc w:val="center"/>
-              <w:rPr>
-                <w:lang w:val="en-GB"/>
-              </w:rPr>
-            </w:pPr>
-            <w:r>
-              <w:rPr>
-                <w:lang w:val="en-GB"/>
-              </w:rPr>
-              <w:t>210 mins</w:t>
-            </w:r>
-          </w:p>
-        </w:tc>
-      </w:tr>
     </w:tbl>
+    <w:p>
+      <w:pPr>
+        <w:jc w:val="center"/>
+        <w:rPr>
+          <w:lang w:val="en-GB"/>
+        </w:rPr>
+      </w:pPr>
+    </w:p>
     <w:p>
       <w:pPr>
         <w:jc w:val="center"/>
@@ -2788,82 +2741,15 @@
           </w:p>
         </w:tc>
       </w:tr>
-      <w:tr>
-        <w:trPr>
-          <w:jc w:val="center"/>
-        </w:trPr>
-        <w:tc>
-          <w:tcPr>
-            <w:tcW w:w="894" w:type="dxa"/>
-          </w:tcPr>
-          <w:p>
-            <w:pPr>
-              <w:jc w:val="center"/>
-              <w:rPr>
-                <w:lang w:val="en-GB"/>
-              </w:rPr>
-            </w:pPr>
-            <w:r>
-              <w:rPr>
-                <w:lang w:val="en-GB"/>
-              </w:rPr>
-              <w:t>17:30</w:t>
-            </w:r>
-          </w:p>
-        </w:tc>
-        <w:tc>
-          <w:tcPr>
-            <w:tcW w:w="1236" w:type="dxa"/>
-          </w:tcPr>
-          <w:p>
-            <w:pPr>
-              <w:jc w:val="right"/>
-              <w:rPr>
-                <w:lang w:val="en-GB"/>
-              </w:rPr>
-            </w:pPr>
-          </w:p>
-        </w:tc>
-        <w:tc>
-          <w:tcPr>
-            <w:tcW w:w="3003" w:type="dxa"/>
-          </w:tcPr>
-          <w:p>
-            <w:pPr>
-              <w:jc w:val="right"/>
-              <w:rPr>
-                <w:lang w:val="en-GB"/>
-              </w:rPr>
-            </w:pPr>
-            <w:r>
-              <w:rPr>
-                <w:lang w:val="en-GB"/>
-              </w:rPr>
-              <w:t>total</w:t>
-            </w:r>
-          </w:p>
-        </w:tc>
-        <w:tc>
-          <w:tcPr>
-            <w:tcW w:w="1222" w:type="dxa"/>
-          </w:tcPr>
-          <w:p>
-            <w:pPr>
-              <w:jc w:val="center"/>
-              <w:rPr>
-                <w:lang w:val="en-GB"/>
-              </w:rPr>
-            </w:pPr>
-            <w:r>
-              <w:rPr>
-                <w:lang w:val="en-GB"/>
-              </w:rPr>
-              <w:t>510 mins</w:t>
-            </w:r>
-          </w:p>
-        </w:tc>
-      </w:tr>
     </w:tbl>
+    <w:p>
+      <w:pPr>
+        <w:jc w:val="center"/>
+        <w:rPr>
+          <w:lang w:val="en-GB"/>
+        </w:rPr>
+      </w:pPr>
+    </w:p>
     <w:p>
       <w:pPr>
         <w:jc w:val="center"/>
@@ -3486,81 +3372,6 @@
           </w:p>
         </w:tc>
       </w:tr>
-      <w:tr>
-        <w:trPr>
-          <w:jc w:val="center"/>
-        </w:trPr>
-        <w:tc>
-          <w:tcPr>
-            <w:tcW w:w="894" w:type="dxa"/>
-          </w:tcPr>
-          <w:p>
-            <w:pPr>
-              <w:jc w:val="center"/>
-              <w:rPr>
-                <w:lang w:val="en-GB"/>
-              </w:rPr>
-            </w:pPr>
-            <w:r>
-              <w:rPr>
-                <w:lang w:val="en-GB"/>
-              </w:rPr>
-              <w:t>12:30</w:t>
-            </w:r>
-          </w:p>
-        </w:tc>
-        <w:tc>
-          <w:tcPr>
-            <w:tcW w:w="1236" w:type="dxa"/>
-          </w:tcPr>
-          <w:p>
-            <w:pPr>
-              <w:jc w:val="right"/>
-              <w:rPr>
-                <w:lang w:val="en-GB"/>
-              </w:rPr>
-            </w:pPr>
-          </w:p>
-        </w:tc>
-        <w:tc>
-          <w:tcPr>
-            <w:tcW w:w="3003" w:type="dxa"/>
-          </w:tcPr>
-          <w:p>
-            <w:pPr>
-              <w:jc w:val="right"/>
-              <w:rPr>
-                <w:lang w:val="en-GB"/>
-              </w:rPr>
-            </w:pPr>
-            <w:r>
-              <w:rPr>
-                <w:lang w:val="en-GB"/>
-              </w:rPr>
-              <w:t>total</w:t>
-            </w:r>
-          </w:p>
-        </w:tc>
-        <w:tc>
-          <w:tcPr>
-            <w:tcW w:w="1222" w:type="dxa"/>
-          </w:tcPr>
-          <w:p>
-            <w:pPr>
-              <w:jc w:val="center"/>
-              <w:rPr>
-                <w:lang w:val="en-GB"/>
-              </w:rPr>
-            </w:pPr>
-            <w:r>
-              <w:rPr>
-                <w:lang w:val="en-GB"/>
-              </w:rPr>
-              <w:t>210 mins</w:t>
-            </w:r>
-          </w:p>
-        </w:tc>
-      </w:tr>
     </w:tbl>
     <w:p>
       <w:pPr>
@@ -3778,7 +3589,19 @@
         <w:rPr>
           <w:lang w:val="en-GB"/>
         </w:rPr>
-        <w:t>: All trainees that will successfully pass all training unit assessments available on the course on the learning platform will obtain the “FAIR instructor” badge.</w:t>
+        <w:t xml:space="preserve">: All trainees that will successfully pass all training unit assessments available on the course on the learning platform will obtain the “FAIR </w:t>
+      </w:r>
+      <w:r>
+        <w:rPr>
+          <w:lang w:val="en-GB"/>
+        </w:rPr>
+        <w:t>I</w:t>
+      </w:r>
+      <w:r>
+        <w:rPr>
+          <w:lang w:val="en-GB"/>
+        </w:rPr>
+        <w:t>nstructor” badge.</w:t>
       </w:r>
     </w:p>
     <w:p>
@@ -4680,6 +4503,7 @@
   <w:style w:type="character" w:default="1" w:styleId="DefaultParagraphFont">
     <w:name w:val="Default Paragraph Font"/>
     <w:uiPriority w:val="1"/>
+    <w:semiHidden/>
     <w:unhideWhenUsed/>
   </w:style>
   <w:style w:type="table" w:default="1" w:styleId="TableNormal">
